--- a/BD/Lab/[BD] Lab.4 Zavorot Daniel TI-194.docx
+++ b/BD/Lab/[BD] Lab.4 Zavorot Daniel TI-194.docx
@@ -151,7 +151,7 @@
           <w:rFonts w:cs="Times New Roman"/>
           <w:szCs w:val="24"/>
         </w:rPr>
-        <w:t>4</w:t>
+        <w:t>3</w:t>
       </w:r>
     </w:p>
     <w:p>
@@ -326,7 +326,1826 @@
         </w:rPr>
       </w:pPr>
     </w:p>
-    <w:p/>
+    <w:p>
+      <w:pPr>
+        <w:spacing w:line="360" w:lineRule="auto"/>
+        <w:jc w:val="center"/>
+        <w:rPr>
+          <w:rFonts w:cs="Times New Roman"/>
+          <w:b/>
+          <w:bCs/>
+          <w:szCs w:val="24"/>
+        </w:rPr>
+      </w:pPr>
+    </w:p>
+    <w:p>
+      <w:pPr>
+        <w:spacing w:line="360" w:lineRule="auto"/>
+        <w:rPr>
+          <w:rFonts w:ascii="Times New Roman" w:hAnsi="Times New Roman" w:cs="Times New Roman"/>
+          <w:szCs w:val="24"/>
+        </w:rPr>
+      </w:pPr>
+      <w:r>
+        <w:rPr>
+          <w:rFonts w:ascii="Times New Roman" w:hAnsi="Times New Roman" w:cs="Times New Roman"/>
+          <w:szCs w:val="24"/>
+        </w:rPr>
+        <w:lastRenderedPageBreak/>
+        <w:t>CREATE TABLE Editura (</w:t>
+      </w:r>
+    </w:p>
+    <w:p>
+      <w:pPr>
+        <w:spacing w:line="360" w:lineRule="auto"/>
+        <w:rPr>
+          <w:rFonts w:ascii="Times New Roman" w:hAnsi="Times New Roman" w:cs="Times New Roman"/>
+          <w:szCs w:val="24"/>
+        </w:rPr>
+      </w:pPr>
+      <w:r>
+        <w:rPr>
+          <w:rFonts w:ascii="Times New Roman" w:hAnsi="Times New Roman" w:cs="Times New Roman"/>
+          <w:szCs w:val="24"/>
+        </w:rPr>
+        <w:t>EdituraID int NOT NULL PRIMARY KEY,</w:t>
+      </w:r>
+    </w:p>
+    <w:p>
+      <w:pPr>
+        <w:spacing w:line="360" w:lineRule="auto"/>
+        <w:rPr>
+          <w:rFonts w:ascii="Times New Roman" w:hAnsi="Times New Roman" w:cs="Times New Roman"/>
+          <w:szCs w:val="24"/>
+        </w:rPr>
+      </w:pPr>
+      <w:r>
+        <w:rPr>
+          <w:rFonts w:ascii="Times New Roman" w:hAnsi="Times New Roman" w:cs="Times New Roman"/>
+          <w:szCs w:val="24"/>
+        </w:rPr>
+        <w:t>Denumirea varchar(255) NOT NULL,</w:t>
+      </w:r>
+    </w:p>
+    <w:p>
+      <w:pPr>
+        <w:spacing w:line="360" w:lineRule="auto"/>
+        <w:rPr>
+          <w:rFonts w:ascii="Times New Roman" w:hAnsi="Times New Roman" w:cs="Times New Roman"/>
+          <w:szCs w:val="24"/>
+        </w:rPr>
+      </w:pPr>
+      <w:r>
+        <w:rPr>
+          <w:rFonts w:ascii="Times New Roman" w:hAnsi="Times New Roman" w:cs="Times New Roman"/>
+          <w:szCs w:val="24"/>
+        </w:rPr>
+        <w:t>Orasul varchar(255) NOT NULL,</w:t>
+      </w:r>
+    </w:p>
+    <w:p>
+      <w:pPr>
+        <w:spacing w:line="360" w:lineRule="auto"/>
+        <w:rPr>
+          <w:rFonts w:ascii="Times New Roman" w:hAnsi="Times New Roman" w:cs="Times New Roman"/>
+          <w:szCs w:val="24"/>
+        </w:rPr>
+      </w:pPr>
+      <w:r>
+        <w:rPr>
+          <w:rFonts w:ascii="Times New Roman" w:hAnsi="Times New Roman" w:cs="Times New Roman"/>
+          <w:szCs w:val="24"/>
+        </w:rPr>
+        <w:t>Tara varchar(255) NOT NULL</w:t>
+      </w:r>
+    </w:p>
+    <w:p>
+      <w:pPr>
+        <w:spacing w:line="360" w:lineRule="auto"/>
+        <w:rPr>
+          <w:rFonts w:ascii="Times New Roman" w:hAnsi="Times New Roman" w:cs="Times New Roman"/>
+          <w:szCs w:val="24"/>
+        </w:rPr>
+      </w:pPr>
+      <w:r>
+        <w:rPr>
+          <w:rFonts w:ascii="Times New Roman" w:hAnsi="Times New Roman" w:cs="Times New Roman"/>
+          <w:szCs w:val="24"/>
+        </w:rPr>
+        <w:t>);</w:t>
+      </w:r>
+    </w:p>
+    <w:p>
+      <w:pPr>
+        <w:spacing w:line="360" w:lineRule="auto"/>
+        <w:rPr>
+          <w:rFonts w:ascii="Times New Roman" w:hAnsi="Times New Roman" w:cs="Times New Roman"/>
+          <w:szCs w:val="24"/>
+        </w:rPr>
+      </w:pPr>
+    </w:p>
+    <w:p>
+      <w:pPr>
+        <w:spacing w:line="360" w:lineRule="auto"/>
+        <w:rPr>
+          <w:rFonts w:ascii="Times New Roman" w:hAnsi="Times New Roman" w:cs="Times New Roman"/>
+          <w:szCs w:val="24"/>
+        </w:rPr>
+      </w:pPr>
+      <w:r>
+        <w:rPr>
+          <w:rFonts w:ascii="Times New Roman" w:hAnsi="Times New Roman" w:cs="Times New Roman"/>
+          <w:szCs w:val="24"/>
+        </w:rPr>
+        <w:t>CREATE TABLE Autori (</w:t>
+      </w:r>
+    </w:p>
+    <w:p>
+      <w:pPr>
+        <w:spacing w:line="360" w:lineRule="auto"/>
+        <w:rPr>
+          <w:rFonts w:ascii="Times New Roman" w:hAnsi="Times New Roman" w:cs="Times New Roman"/>
+          <w:szCs w:val="24"/>
+        </w:rPr>
+      </w:pPr>
+      <w:r>
+        <w:rPr>
+          <w:rFonts w:ascii="Times New Roman" w:hAnsi="Times New Roman" w:cs="Times New Roman"/>
+          <w:szCs w:val="24"/>
+        </w:rPr>
+        <w:t>AutorID int NOT NULL PRIMARY KEY,</w:t>
+      </w:r>
+    </w:p>
+    <w:p>
+      <w:pPr>
+        <w:spacing w:line="360" w:lineRule="auto"/>
+        <w:rPr>
+          <w:rFonts w:ascii="Times New Roman" w:hAnsi="Times New Roman" w:cs="Times New Roman"/>
+          <w:szCs w:val="24"/>
+        </w:rPr>
+      </w:pPr>
+      <w:r>
+        <w:rPr>
+          <w:rFonts w:ascii="Times New Roman" w:hAnsi="Times New Roman" w:cs="Times New Roman"/>
+          <w:szCs w:val="24"/>
+        </w:rPr>
+        <w:t>Numele varchar(255) NOT NULL,</w:t>
+      </w:r>
+    </w:p>
+    <w:p>
+      <w:pPr>
+        <w:spacing w:line="360" w:lineRule="auto"/>
+        <w:rPr>
+          <w:rFonts w:ascii="Times New Roman" w:hAnsi="Times New Roman" w:cs="Times New Roman"/>
+          <w:szCs w:val="24"/>
+        </w:rPr>
+      </w:pPr>
+      <w:r>
+        <w:rPr>
+          <w:rFonts w:ascii="Times New Roman" w:hAnsi="Times New Roman" w:cs="Times New Roman"/>
+          <w:szCs w:val="24"/>
+        </w:rPr>
+        <w:t>Prenumele varchar(255) NOT NULL,</w:t>
+      </w:r>
+    </w:p>
+    <w:p>
+      <w:pPr>
+        <w:spacing w:line="360" w:lineRule="auto"/>
+        <w:rPr>
+          <w:rFonts w:ascii="Times New Roman" w:hAnsi="Times New Roman" w:cs="Times New Roman"/>
+          <w:szCs w:val="24"/>
+        </w:rPr>
+      </w:pPr>
+      <w:r>
+        <w:rPr>
+          <w:rFonts w:ascii="Times New Roman" w:hAnsi="Times New Roman" w:cs="Times New Roman"/>
+          <w:szCs w:val="24"/>
+        </w:rPr>
+        <w:t>Genul varchar(255) NOT NULL,</w:t>
+      </w:r>
+    </w:p>
+    <w:p>
+      <w:pPr>
+        <w:spacing w:line="360" w:lineRule="auto"/>
+        <w:rPr>
+          <w:rFonts w:ascii="Times New Roman" w:hAnsi="Times New Roman" w:cs="Times New Roman"/>
+          <w:szCs w:val="24"/>
+        </w:rPr>
+      </w:pPr>
+      <w:r>
+        <w:rPr>
+          <w:rFonts w:ascii="Times New Roman" w:hAnsi="Times New Roman" w:cs="Times New Roman"/>
+          <w:szCs w:val="24"/>
+        </w:rPr>
+        <w:t>AnulNasterii int NOT NULL,</w:t>
+      </w:r>
+    </w:p>
+    <w:p>
+      <w:pPr>
+        <w:spacing w:line="360" w:lineRule="auto"/>
+        <w:rPr>
+          <w:rFonts w:ascii="Times New Roman" w:hAnsi="Times New Roman" w:cs="Times New Roman"/>
+          <w:szCs w:val="24"/>
+        </w:rPr>
+      </w:pPr>
+      <w:r>
+        <w:rPr>
+          <w:rFonts w:ascii="Times New Roman" w:hAnsi="Times New Roman" w:cs="Times New Roman"/>
+          <w:szCs w:val="24"/>
+        </w:rPr>
+        <w:t>);</w:t>
+      </w:r>
+    </w:p>
+    <w:p>
+      <w:pPr>
+        <w:spacing w:line="360" w:lineRule="auto"/>
+        <w:rPr>
+          <w:rFonts w:ascii="Times New Roman" w:hAnsi="Times New Roman" w:cs="Times New Roman"/>
+          <w:szCs w:val="24"/>
+        </w:rPr>
+      </w:pPr>
+    </w:p>
+    <w:p>
+      <w:pPr>
+        <w:spacing w:line="360" w:lineRule="auto"/>
+        <w:rPr>
+          <w:rFonts w:ascii="Times New Roman" w:hAnsi="Times New Roman" w:cs="Times New Roman"/>
+          <w:szCs w:val="24"/>
+        </w:rPr>
+      </w:pPr>
+      <w:r>
+        <w:rPr>
+          <w:rFonts w:ascii="Times New Roman" w:hAnsi="Times New Roman" w:cs="Times New Roman"/>
+          <w:szCs w:val="24"/>
+        </w:rPr>
+        <w:t>CREATE TABLE Carti (</w:t>
+      </w:r>
+    </w:p>
+    <w:p>
+      <w:pPr>
+        <w:spacing w:line="360" w:lineRule="auto"/>
+        <w:rPr>
+          <w:rFonts w:ascii="Times New Roman" w:hAnsi="Times New Roman" w:cs="Times New Roman"/>
+          <w:szCs w:val="24"/>
+        </w:rPr>
+      </w:pPr>
+      <w:r>
+        <w:rPr>
+          <w:rFonts w:ascii="Times New Roman" w:hAnsi="Times New Roman" w:cs="Times New Roman"/>
+          <w:szCs w:val="24"/>
+        </w:rPr>
+        <w:t>BookID int NOT NULL PRIMARY KEY,</w:t>
+      </w:r>
+    </w:p>
+    <w:p>
+      <w:pPr>
+        <w:spacing w:line="360" w:lineRule="auto"/>
+        <w:rPr>
+          <w:rFonts w:ascii="Times New Roman" w:hAnsi="Times New Roman" w:cs="Times New Roman"/>
+          <w:szCs w:val="24"/>
+        </w:rPr>
+      </w:pPr>
+      <w:r>
+        <w:rPr>
+          <w:rFonts w:ascii="Times New Roman" w:hAnsi="Times New Roman" w:cs="Times New Roman"/>
+          <w:szCs w:val="24"/>
+        </w:rPr>
+        <w:t>Titlu varchar(255) NOT NULL,</w:t>
+      </w:r>
+    </w:p>
+    <w:p>
+      <w:pPr>
+        <w:spacing w:line="360" w:lineRule="auto"/>
+        <w:rPr>
+          <w:rFonts w:ascii="Times New Roman" w:hAnsi="Times New Roman" w:cs="Times New Roman"/>
+          <w:szCs w:val="24"/>
+        </w:rPr>
+      </w:pPr>
+      <w:r>
+        <w:rPr>
+          <w:rFonts w:ascii="Times New Roman" w:hAnsi="Times New Roman" w:cs="Times New Roman"/>
+          <w:szCs w:val="24"/>
+        </w:rPr>
+        <w:t>AutorID int NOT NULL FOREIGN KEY REFERENCES Autori(AutorID),</w:t>
+      </w:r>
+    </w:p>
+    <w:p>
+      <w:pPr>
+        <w:spacing w:line="360" w:lineRule="auto"/>
+        <w:rPr>
+          <w:rFonts w:ascii="Times New Roman" w:hAnsi="Times New Roman" w:cs="Times New Roman"/>
+          <w:szCs w:val="24"/>
+        </w:rPr>
+      </w:pPr>
+      <w:r>
+        <w:rPr>
+          <w:rFonts w:ascii="Times New Roman" w:hAnsi="Times New Roman" w:cs="Times New Roman"/>
+          <w:szCs w:val="24"/>
+        </w:rPr>
+        <w:t>EdituraID int NOT NULL FOREIGN KEY REFERENCES Editura(EdituraID),</w:t>
+      </w:r>
+    </w:p>
+    <w:p>
+      <w:pPr>
+        <w:spacing w:line="360" w:lineRule="auto"/>
+        <w:rPr>
+          <w:rFonts w:ascii="Times New Roman" w:hAnsi="Times New Roman" w:cs="Times New Roman"/>
+          <w:szCs w:val="24"/>
+        </w:rPr>
+      </w:pPr>
+      <w:r>
+        <w:rPr>
+          <w:rFonts w:ascii="Times New Roman" w:hAnsi="Times New Roman" w:cs="Times New Roman"/>
+          <w:szCs w:val="24"/>
+        </w:rPr>
+        <w:t>ISBN bigint NOT NULL,</w:t>
+      </w:r>
+    </w:p>
+    <w:p>
+      <w:pPr>
+        <w:spacing w:line="360" w:lineRule="auto"/>
+        <w:rPr>
+          <w:rFonts w:ascii="Times New Roman" w:hAnsi="Times New Roman" w:cs="Times New Roman"/>
+          <w:szCs w:val="24"/>
+        </w:rPr>
+      </w:pPr>
+      <w:r>
+        <w:rPr>
+          <w:rFonts w:ascii="Times New Roman" w:hAnsi="Times New Roman" w:cs="Times New Roman"/>
+          <w:szCs w:val="24"/>
+        </w:rPr>
+        <w:t>Anul int NOT NULL,</w:t>
+      </w:r>
+    </w:p>
+    <w:p>
+      <w:pPr>
+        <w:spacing w:line="360" w:lineRule="auto"/>
+        <w:rPr>
+          <w:rFonts w:ascii="Times New Roman" w:hAnsi="Times New Roman" w:cs="Times New Roman"/>
+          <w:szCs w:val="24"/>
+        </w:rPr>
+      </w:pPr>
+      <w:r>
+        <w:rPr>
+          <w:rFonts w:ascii="Times New Roman" w:hAnsi="Times New Roman" w:cs="Times New Roman"/>
+          <w:szCs w:val="24"/>
+        </w:rPr>
+        <w:t>Pagini int NOT NULL,</w:t>
+      </w:r>
+    </w:p>
+    <w:p>
+      <w:pPr>
+        <w:spacing w:line="360" w:lineRule="auto"/>
+        <w:rPr>
+          <w:rFonts w:ascii="Times New Roman" w:hAnsi="Times New Roman" w:cs="Times New Roman"/>
+          <w:szCs w:val="24"/>
+        </w:rPr>
+      </w:pPr>
+      <w:r>
+        <w:rPr>
+          <w:rFonts w:ascii="Times New Roman" w:hAnsi="Times New Roman" w:cs="Times New Roman"/>
+          <w:szCs w:val="24"/>
+        </w:rPr>
+        <w:t>Pretul float</w:t>
+      </w:r>
+    </w:p>
+    <w:p>
+      <w:pPr>
+        <w:spacing w:line="360" w:lineRule="auto"/>
+        <w:rPr>
+          <w:rFonts w:ascii="Times New Roman" w:hAnsi="Times New Roman" w:cs="Times New Roman"/>
+          <w:szCs w:val="24"/>
+        </w:rPr>
+      </w:pPr>
+      <w:r>
+        <w:rPr>
+          <w:rFonts w:ascii="Times New Roman" w:hAnsi="Times New Roman" w:cs="Times New Roman"/>
+          <w:szCs w:val="24"/>
+        </w:rPr>
+        <w:t>);</w:t>
+      </w:r>
+    </w:p>
+    <w:p>
+      <w:pPr>
+        <w:spacing w:line="360" w:lineRule="auto"/>
+        <w:rPr>
+          <w:rFonts w:ascii="Times New Roman" w:hAnsi="Times New Roman" w:cs="Times New Roman"/>
+          <w:szCs w:val="24"/>
+        </w:rPr>
+      </w:pPr>
+    </w:p>
+    <w:p>
+      <w:pPr>
+        <w:spacing w:line="360" w:lineRule="auto"/>
+        <w:rPr>
+          <w:rFonts w:ascii="Times New Roman" w:hAnsi="Times New Roman" w:cs="Times New Roman"/>
+          <w:szCs w:val="24"/>
+        </w:rPr>
+      </w:pPr>
+    </w:p>
+    <w:p>
+      <w:pPr>
+        <w:spacing w:line="360" w:lineRule="auto"/>
+        <w:rPr>
+          <w:rFonts w:ascii="Times New Roman" w:hAnsi="Times New Roman" w:cs="Times New Roman"/>
+          <w:szCs w:val="24"/>
+        </w:rPr>
+      </w:pPr>
+      <w:r>
+        <w:rPr>
+          <w:rFonts w:ascii="Times New Roman" w:hAnsi="Times New Roman" w:cs="Times New Roman"/>
+          <w:szCs w:val="24"/>
+        </w:rPr>
+        <w:lastRenderedPageBreak/>
+        <w:t>INSERT INTO Editura</w:t>
+      </w:r>
+    </w:p>
+    <w:p>
+      <w:pPr>
+        <w:spacing w:line="360" w:lineRule="auto"/>
+        <w:rPr>
+          <w:rFonts w:ascii="Times New Roman" w:hAnsi="Times New Roman" w:cs="Times New Roman"/>
+          <w:szCs w:val="24"/>
+        </w:rPr>
+      </w:pPr>
+      <w:r>
+        <w:rPr>
+          <w:rFonts w:ascii="Times New Roman" w:hAnsi="Times New Roman" w:cs="Times New Roman"/>
+          <w:szCs w:val="24"/>
+        </w:rPr>
+        <w:t xml:space="preserve">VALUES </w:t>
+      </w:r>
+    </w:p>
+    <w:p>
+      <w:pPr>
+        <w:spacing w:line="360" w:lineRule="auto"/>
+        <w:rPr>
+          <w:rFonts w:ascii="Times New Roman" w:hAnsi="Times New Roman" w:cs="Times New Roman"/>
+          <w:szCs w:val="24"/>
+        </w:rPr>
+      </w:pPr>
+      <w:r>
+        <w:rPr>
+          <w:rFonts w:ascii="Times New Roman" w:hAnsi="Times New Roman" w:cs="Times New Roman"/>
+          <w:szCs w:val="24"/>
+        </w:rPr>
+        <w:t>(1,'RAO','Bucuresti','Romania'),</w:t>
+      </w:r>
+    </w:p>
+    <w:p>
+      <w:pPr>
+        <w:spacing w:line="360" w:lineRule="auto"/>
+        <w:rPr>
+          <w:rFonts w:ascii="Times New Roman" w:hAnsi="Times New Roman" w:cs="Times New Roman"/>
+          <w:szCs w:val="24"/>
+        </w:rPr>
+      </w:pPr>
+      <w:r>
+        <w:rPr>
+          <w:rFonts w:ascii="Times New Roman" w:hAnsi="Times New Roman" w:cs="Times New Roman"/>
+          <w:szCs w:val="24"/>
+        </w:rPr>
+        <w:t>(2,'Corint','Bucuresti','Romania'),</w:t>
+      </w:r>
+    </w:p>
+    <w:p>
+      <w:pPr>
+        <w:spacing w:line="360" w:lineRule="auto"/>
+        <w:rPr>
+          <w:rFonts w:ascii="Times New Roman" w:hAnsi="Times New Roman" w:cs="Times New Roman"/>
+          <w:szCs w:val="24"/>
+        </w:rPr>
+      </w:pPr>
+      <w:r>
+        <w:rPr>
+          <w:rFonts w:ascii="Times New Roman" w:hAnsi="Times New Roman" w:cs="Times New Roman"/>
+          <w:szCs w:val="24"/>
+        </w:rPr>
+        <w:t>(3,'TREI','Bucuresti','Romania'),</w:t>
+      </w:r>
+    </w:p>
+    <w:p>
+      <w:pPr>
+        <w:spacing w:line="360" w:lineRule="auto"/>
+        <w:rPr>
+          <w:rFonts w:ascii="Times New Roman" w:hAnsi="Times New Roman" w:cs="Times New Roman"/>
+          <w:szCs w:val="24"/>
+        </w:rPr>
+      </w:pPr>
+      <w:r>
+        <w:rPr>
+          <w:rFonts w:ascii="Times New Roman" w:hAnsi="Times New Roman" w:cs="Times New Roman"/>
+          <w:szCs w:val="24"/>
+        </w:rPr>
+        <w:t>(4,'ART','Bucuresti','Romania'),</w:t>
+      </w:r>
+    </w:p>
+    <w:p>
+      <w:pPr>
+        <w:spacing w:line="360" w:lineRule="auto"/>
+        <w:rPr>
+          <w:rFonts w:ascii="Times New Roman" w:hAnsi="Times New Roman" w:cs="Times New Roman"/>
+          <w:szCs w:val="24"/>
+        </w:rPr>
+      </w:pPr>
+      <w:r>
+        <w:rPr>
+          <w:rFonts w:ascii="Times New Roman" w:hAnsi="Times New Roman" w:cs="Times New Roman"/>
+          <w:szCs w:val="24"/>
+        </w:rPr>
+        <w:t>(5,'Steaua Nordului','Bucuresti','Romania'),</w:t>
+      </w:r>
+    </w:p>
+    <w:p>
+      <w:pPr>
+        <w:spacing w:line="360" w:lineRule="auto"/>
+        <w:rPr>
+          <w:rFonts w:ascii="Times New Roman" w:hAnsi="Times New Roman" w:cs="Times New Roman"/>
+          <w:szCs w:val="24"/>
+        </w:rPr>
+      </w:pPr>
+      <w:r>
+        <w:rPr>
+          <w:rFonts w:ascii="Times New Roman" w:hAnsi="Times New Roman" w:cs="Times New Roman"/>
+          <w:szCs w:val="24"/>
+        </w:rPr>
+        <w:t>(6,'Mihail Sadoveanu','Bucuresti','Romania'),</w:t>
+      </w:r>
+    </w:p>
+    <w:p>
+      <w:pPr>
+        <w:spacing w:line="360" w:lineRule="auto"/>
+        <w:rPr>
+          <w:rFonts w:ascii="Times New Roman" w:hAnsi="Times New Roman" w:cs="Times New Roman"/>
+          <w:szCs w:val="24"/>
+        </w:rPr>
+      </w:pPr>
+      <w:r>
+        <w:rPr>
+          <w:rFonts w:ascii="Times New Roman" w:hAnsi="Times New Roman" w:cs="Times New Roman"/>
+          <w:szCs w:val="24"/>
+        </w:rPr>
+        <w:t>(7,'Cartier','Chisinau','Moldova'),</w:t>
+      </w:r>
+    </w:p>
+    <w:p>
+      <w:pPr>
+        <w:spacing w:line="360" w:lineRule="auto"/>
+        <w:rPr>
+          <w:rFonts w:ascii="Times New Roman" w:hAnsi="Times New Roman" w:cs="Times New Roman"/>
+          <w:szCs w:val="24"/>
+        </w:rPr>
+      </w:pPr>
+      <w:r>
+        <w:rPr>
+          <w:rFonts w:ascii="Times New Roman" w:hAnsi="Times New Roman" w:cs="Times New Roman"/>
+          <w:szCs w:val="24"/>
+        </w:rPr>
+        <w:t>(8,'Policadran','Chisinau','Moldova'),</w:t>
+      </w:r>
+    </w:p>
+    <w:p>
+      <w:pPr>
+        <w:spacing w:line="360" w:lineRule="auto"/>
+        <w:rPr>
+          <w:rFonts w:ascii="Times New Roman" w:hAnsi="Times New Roman" w:cs="Times New Roman"/>
+          <w:szCs w:val="24"/>
+        </w:rPr>
+      </w:pPr>
+      <w:r>
+        <w:rPr>
+          <w:rFonts w:ascii="Times New Roman" w:hAnsi="Times New Roman" w:cs="Times New Roman"/>
+          <w:szCs w:val="24"/>
+        </w:rPr>
+        <w:t>(9,'Amaltea','Bucuresti','Romania'),</w:t>
+      </w:r>
+    </w:p>
+    <w:p>
+      <w:pPr>
+        <w:spacing w:line="360" w:lineRule="auto"/>
+        <w:rPr>
+          <w:rFonts w:ascii="Times New Roman" w:hAnsi="Times New Roman" w:cs="Times New Roman"/>
+          <w:szCs w:val="24"/>
+        </w:rPr>
+      </w:pPr>
+      <w:r>
+        <w:rPr>
+          <w:rFonts w:ascii="Times New Roman" w:hAnsi="Times New Roman" w:cs="Times New Roman"/>
+          <w:szCs w:val="24"/>
+        </w:rPr>
+        <w:t>(10,'Bestseller','Chisinau','Moldova'),</w:t>
+      </w:r>
+    </w:p>
+    <w:p>
+      <w:pPr>
+        <w:spacing w:line="360" w:lineRule="auto"/>
+        <w:rPr>
+          <w:rFonts w:ascii="Times New Roman" w:hAnsi="Times New Roman" w:cs="Times New Roman"/>
+          <w:szCs w:val="24"/>
+        </w:rPr>
+      </w:pPr>
+      <w:r>
+        <w:rPr>
+          <w:rFonts w:ascii="Times New Roman" w:hAnsi="Times New Roman" w:cs="Times New Roman"/>
+          <w:szCs w:val="24"/>
+        </w:rPr>
+        <w:t>(11,'Humanitas','Bucuresti','Romania'),</w:t>
+      </w:r>
+    </w:p>
+    <w:p>
+      <w:pPr>
+        <w:spacing w:line="360" w:lineRule="auto"/>
+        <w:rPr>
+          <w:rFonts w:ascii="Times New Roman" w:hAnsi="Times New Roman" w:cs="Times New Roman"/>
+          <w:szCs w:val="24"/>
+        </w:rPr>
+      </w:pPr>
+      <w:r>
+        <w:rPr>
+          <w:rFonts w:ascii="Times New Roman" w:hAnsi="Times New Roman" w:cs="Times New Roman"/>
+          <w:szCs w:val="24"/>
+        </w:rPr>
+        <w:t>(12,'Liviu Rebreanu','Bucuresti','Romania'),</w:t>
+      </w:r>
+    </w:p>
+    <w:p>
+      <w:pPr>
+        <w:spacing w:line="360" w:lineRule="auto"/>
+        <w:rPr>
+          <w:rFonts w:ascii="Times New Roman" w:hAnsi="Times New Roman" w:cs="Times New Roman"/>
+          <w:szCs w:val="24"/>
+        </w:rPr>
+      </w:pPr>
+      <w:r>
+        <w:rPr>
+          <w:rFonts w:ascii="Times New Roman" w:hAnsi="Times New Roman" w:cs="Times New Roman"/>
+          <w:szCs w:val="24"/>
+        </w:rPr>
+        <w:t>(13,'Litera','Bucuresti','Romania'),</w:t>
+      </w:r>
+    </w:p>
+    <w:p>
+      <w:pPr>
+        <w:spacing w:line="360" w:lineRule="auto"/>
+        <w:rPr>
+          <w:rFonts w:ascii="Times New Roman" w:hAnsi="Times New Roman" w:cs="Times New Roman"/>
+          <w:szCs w:val="24"/>
+        </w:rPr>
+      </w:pPr>
+      <w:r>
+        <w:rPr>
+          <w:rFonts w:ascii="Times New Roman" w:hAnsi="Times New Roman" w:cs="Times New Roman"/>
+          <w:szCs w:val="24"/>
+        </w:rPr>
+        <w:t>(14,'Polirom','Bucuresti','Romania'),</w:t>
+      </w:r>
+    </w:p>
+    <w:p>
+      <w:pPr>
+        <w:spacing w:line="360" w:lineRule="auto"/>
+        <w:rPr>
+          <w:rFonts w:ascii="Times New Roman" w:hAnsi="Times New Roman" w:cs="Times New Roman"/>
+          <w:szCs w:val="24"/>
+        </w:rPr>
+      </w:pPr>
+      <w:r>
+        <w:rPr>
+          <w:rFonts w:ascii="Times New Roman" w:hAnsi="Times New Roman" w:cs="Times New Roman"/>
+          <w:szCs w:val="24"/>
+        </w:rPr>
+        <w:t>(15,'Nemira','Bucuresti','Romania'),</w:t>
+      </w:r>
+    </w:p>
+    <w:p>
+      <w:pPr>
+        <w:spacing w:line="360" w:lineRule="auto"/>
+        <w:rPr>
+          <w:rFonts w:ascii="Times New Roman" w:hAnsi="Times New Roman" w:cs="Times New Roman"/>
+          <w:szCs w:val="24"/>
+        </w:rPr>
+      </w:pPr>
+      <w:r>
+        <w:rPr>
+          <w:rFonts w:ascii="Times New Roman" w:hAnsi="Times New Roman" w:cs="Times New Roman"/>
+          <w:szCs w:val="24"/>
+        </w:rPr>
+        <w:t>(16,'Curtea veche','Bucuresti','Romania');</w:t>
+      </w:r>
+    </w:p>
+    <w:p>
+      <w:pPr>
+        <w:spacing w:line="360" w:lineRule="auto"/>
+        <w:rPr>
+          <w:rFonts w:ascii="Times New Roman" w:hAnsi="Times New Roman" w:cs="Times New Roman"/>
+          <w:szCs w:val="24"/>
+        </w:rPr>
+      </w:pPr>
+    </w:p>
+    <w:p>
+      <w:pPr>
+        <w:spacing w:line="360" w:lineRule="auto"/>
+        <w:rPr>
+          <w:rFonts w:ascii="Times New Roman" w:hAnsi="Times New Roman" w:cs="Times New Roman"/>
+          <w:szCs w:val="24"/>
+        </w:rPr>
+      </w:pPr>
+      <w:r>
+        <w:rPr>
+          <w:rFonts w:ascii="Times New Roman" w:hAnsi="Times New Roman" w:cs="Times New Roman"/>
+          <w:szCs w:val="24"/>
+        </w:rPr>
+        <w:t>INSERT INTO Autori</w:t>
+      </w:r>
+    </w:p>
+    <w:p>
+      <w:pPr>
+        <w:spacing w:line="360" w:lineRule="auto"/>
+        <w:rPr>
+          <w:rFonts w:ascii="Times New Roman" w:hAnsi="Times New Roman" w:cs="Times New Roman"/>
+          <w:szCs w:val="24"/>
+        </w:rPr>
+      </w:pPr>
+      <w:r>
+        <w:rPr>
+          <w:rFonts w:ascii="Times New Roman" w:hAnsi="Times New Roman" w:cs="Times New Roman"/>
+          <w:szCs w:val="24"/>
+        </w:rPr>
+        <w:t>VALUES</w:t>
+      </w:r>
+    </w:p>
+    <w:p>
+      <w:pPr>
+        <w:spacing w:line="360" w:lineRule="auto"/>
+        <w:rPr>
+          <w:rFonts w:ascii="Times New Roman" w:hAnsi="Times New Roman" w:cs="Times New Roman"/>
+          <w:szCs w:val="24"/>
+        </w:rPr>
+      </w:pPr>
+      <w:r>
+        <w:rPr>
+          <w:rFonts w:ascii="Times New Roman" w:hAnsi="Times New Roman" w:cs="Times New Roman"/>
+          <w:szCs w:val="24"/>
+        </w:rPr>
+        <w:t>(1,'Rebreanu','Liviu','masculin',1885),</w:t>
+      </w:r>
+    </w:p>
+    <w:p>
+      <w:pPr>
+        <w:spacing w:line="360" w:lineRule="auto"/>
+        <w:rPr>
+          <w:rFonts w:ascii="Times New Roman" w:hAnsi="Times New Roman" w:cs="Times New Roman"/>
+          <w:szCs w:val="24"/>
+        </w:rPr>
+      </w:pPr>
+      <w:r>
+        <w:rPr>
+          <w:rFonts w:ascii="Times New Roman" w:hAnsi="Times New Roman" w:cs="Times New Roman"/>
+          <w:szCs w:val="24"/>
+        </w:rPr>
+        <w:t>(2,'Sadoveanu','Mihail','masculin',1880),</w:t>
+      </w:r>
+    </w:p>
+    <w:p>
+      <w:pPr>
+        <w:spacing w:line="360" w:lineRule="auto"/>
+        <w:rPr>
+          <w:rFonts w:ascii="Times New Roman" w:hAnsi="Times New Roman" w:cs="Times New Roman"/>
+          <w:szCs w:val="24"/>
+        </w:rPr>
+      </w:pPr>
+      <w:r>
+        <w:rPr>
+          <w:rFonts w:ascii="Times New Roman" w:hAnsi="Times New Roman" w:cs="Times New Roman"/>
+          <w:szCs w:val="24"/>
+        </w:rPr>
+        <w:t>(3,'Dostoevsky','Fiodor','masculin',1821),</w:t>
+      </w:r>
+    </w:p>
+    <w:p>
+      <w:pPr>
+        <w:spacing w:line="360" w:lineRule="auto"/>
+        <w:rPr>
+          <w:rFonts w:ascii="Times New Roman" w:hAnsi="Times New Roman" w:cs="Times New Roman"/>
+          <w:szCs w:val="24"/>
+        </w:rPr>
+      </w:pPr>
+      <w:r>
+        <w:rPr>
+          <w:rFonts w:ascii="Times New Roman" w:hAnsi="Times New Roman" w:cs="Times New Roman"/>
+          <w:szCs w:val="24"/>
+        </w:rPr>
+        <w:t>(4,'Hawkins','Paula','femenin',1972),</w:t>
+      </w:r>
+    </w:p>
+    <w:p>
+      <w:pPr>
+        <w:spacing w:line="360" w:lineRule="auto"/>
+        <w:rPr>
+          <w:rFonts w:ascii="Times New Roman" w:hAnsi="Times New Roman" w:cs="Times New Roman"/>
+          <w:szCs w:val="24"/>
+        </w:rPr>
+      </w:pPr>
+      <w:r>
+        <w:rPr>
+          <w:rFonts w:ascii="Times New Roman" w:hAnsi="Times New Roman" w:cs="Times New Roman"/>
+          <w:szCs w:val="24"/>
+        </w:rPr>
+        <w:t>(5,'Preda','Marin','masculin',1922),</w:t>
+      </w:r>
+    </w:p>
+    <w:p>
+      <w:pPr>
+        <w:spacing w:line="360" w:lineRule="auto"/>
+        <w:rPr>
+          <w:rFonts w:ascii="Times New Roman" w:hAnsi="Times New Roman" w:cs="Times New Roman"/>
+          <w:szCs w:val="24"/>
+        </w:rPr>
+      </w:pPr>
+      <w:r>
+        <w:rPr>
+          <w:rFonts w:ascii="Times New Roman" w:hAnsi="Times New Roman" w:cs="Times New Roman"/>
+          <w:szCs w:val="24"/>
+        </w:rPr>
+        <w:t>(6,'Bulgakov','Mihail','masculin',1891),</w:t>
+      </w:r>
+    </w:p>
+    <w:p>
+      <w:pPr>
+        <w:spacing w:line="360" w:lineRule="auto"/>
+        <w:rPr>
+          <w:rFonts w:ascii="Times New Roman" w:hAnsi="Times New Roman" w:cs="Times New Roman"/>
+          <w:szCs w:val="24"/>
+        </w:rPr>
+      </w:pPr>
+      <w:r>
+        <w:rPr>
+          <w:rFonts w:ascii="Times New Roman" w:hAnsi="Times New Roman" w:cs="Times New Roman"/>
+          <w:szCs w:val="24"/>
+        </w:rPr>
+        <w:lastRenderedPageBreak/>
+        <w:t>(7,'Dabija','Nicolae','masculin',1948),</w:t>
+      </w:r>
+    </w:p>
+    <w:p>
+      <w:pPr>
+        <w:spacing w:line="360" w:lineRule="auto"/>
+        <w:rPr>
+          <w:rFonts w:ascii="Times New Roman" w:hAnsi="Times New Roman" w:cs="Times New Roman"/>
+          <w:szCs w:val="24"/>
+        </w:rPr>
+      </w:pPr>
+      <w:r>
+        <w:rPr>
+          <w:rFonts w:ascii="Times New Roman" w:hAnsi="Times New Roman" w:cs="Times New Roman"/>
+          <w:szCs w:val="24"/>
+        </w:rPr>
+        <w:t>(8,'Blaga','Lucian','masculin',1895),</w:t>
+      </w:r>
+    </w:p>
+    <w:p>
+      <w:pPr>
+        <w:spacing w:line="360" w:lineRule="auto"/>
+        <w:rPr>
+          <w:rFonts w:ascii="Times New Roman" w:hAnsi="Times New Roman" w:cs="Times New Roman"/>
+          <w:szCs w:val="24"/>
+        </w:rPr>
+      </w:pPr>
+      <w:r>
+        <w:rPr>
+          <w:rFonts w:ascii="Times New Roman" w:hAnsi="Times New Roman" w:cs="Times New Roman"/>
+          <w:szCs w:val="24"/>
+        </w:rPr>
+        <w:t>(9,'Kiyosaki','Robert','masculin',1947),</w:t>
+      </w:r>
+    </w:p>
+    <w:p>
+      <w:pPr>
+        <w:spacing w:line="360" w:lineRule="auto"/>
+        <w:rPr>
+          <w:rFonts w:ascii="Times New Roman" w:hAnsi="Times New Roman" w:cs="Times New Roman"/>
+          <w:szCs w:val="24"/>
+        </w:rPr>
+      </w:pPr>
+      <w:r>
+        <w:rPr>
+          <w:rFonts w:ascii="Times New Roman" w:hAnsi="Times New Roman" w:cs="Times New Roman"/>
+          <w:szCs w:val="24"/>
+        </w:rPr>
+        <w:t>(10,'Clason','George','masculin',1874),</w:t>
+      </w:r>
+    </w:p>
+    <w:p>
+      <w:pPr>
+        <w:spacing w:line="360" w:lineRule="auto"/>
+        <w:rPr>
+          <w:rFonts w:ascii="Times New Roman" w:hAnsi="Times New Roman" w:cs="Times New Roman"/>
+          <w:szCs w:val="24"/>
+        </w:rPr>
+      </w:pPr>
+      <w:r>
+        <w:rPr>
+          <w:rFonts w:ascii="Times New Roman" w:hAnsi="Times New Roman" w:cs="Times New Roman"/>
+          <w:szCs w:val="24"/>
+        </w:rPr>
+        <w:t>(11,'Boyne','John','masculin',1971),</w:t>
+      </w:r>
+    </w:p>
+    <w:p>
+      <w:pPr>
+        <w:spacing w:line="360" w:lineRule="auto"/>
+        <w:rPr>
+          <w:rFonts w:ascii="Times New Roman" w:hAnsi="Times New Roman" w:cs="Times New Roman"/>
+          <w:szCs w:val="24"/>
+        </w:rPr>
+      </w:pPr>
+      <w:r>
+        <w:rPr>
+          <w:rFonts w:ascii="Times New Roman" w:hAnsi="Times New Roman" w:cs="Times New Roman"/>
+          <w:szCs w:val="24"/>
+        </w:rPr>
+        <w:t>(12,'Druta','Ion','masculin',1928),</w:t>
+      </w:r>
+    </w:p>
+    <w:p>
+      <w:pPr>
+        <w:spacing w:line="360" w:lineRule="auto"/>
+        <w:rPr>
+          <w:rFonts w:ascii="Times New Roman" w:hAnsi="Times New Roman" w:cs="Times New Roman"/>
+          <w:szCs w:val="24"/>
+        </w:rPr>
+      </w:pPr>
+      <w:r>
+        <w:rPr>
+          <w:rFonts w:ascii="Times New Roman" w:hAnsi="Times New Roman" w:cs="Times New Roman"/>
+          <w:szCs w:val="24"/>
+        </w:rPr>
+        <w:t>(13,'Sapkowski','Andrzej','masculin',1948),</w:t>
+      </w:r>
+    </w:p>
+    <w:p>
+      <w:pPr>
+        <w:spacing w:line="360" w:lineRule="auto"/>
+        <w:rPr>
+          <w:rFonts w:ascii="Times New Roman" w:hAnsi="Times New Roman" w:cs="Times New Roman"/>
+          <w:szCs w:val="24"/>
+        </w:rPr>
+      </w:pPr>
+      <w:r>
+        <w:rPr>
+          <w:rFonts w:ascii="Times New Roman" w:hAnsi="Times New Roman" w:cs="Times New Roman"/>
+          <w:szCs w:val="24"/>
+        </w:rPr>
+        <w:t>(14,'Rowling','Joanne','femenin',1928),</w:t>
+      </w:r>
+    </w:p>
+    <w:p>
+      <w:pPr>
+        <w:spacing w:line="360" w:lineRule="auto"/>
+        <w:rPr>
+          <w:rFonts w:ascii="Times New Roman" w:hAnsi="Times New Roman" w:cs="Times New Roman"/>
+          <w:szCs w:val="24"/>
+        </w:rPr>
+      </w:pPr>
+      <w:r>
+        <w:rPr>
+          <w:rFonts w:ascii="Times New Roman" w:hAnsi="Times New Roman" w:cs="Times New Roman"/>
+          <w:szCs w:val="24"/>
+        </w:rPr>
+        <w:t>(15,'Brown','Dan','masculin',1964),</w:t>
+      </w:r>
+    </w:p>
+    <w:p>
+      <w:pPr>
+        <w:spacing w:line="360" w:lineRule="auto"/>
+        <w:rPr>
+          <w:rFonts w:ascii="Times New Roman" w:hAnsi="Times New Roman" w:cs="Times New Roman"/>
+          <w:szCs w:val="24"/>
+        </w:rPr>
+      </w:pPr>
+      <w:r>
+        <w:rPr>
+          <w:rFonts w:ascii="Times New Roman" w:hAnsi="Times New Roman" w:cs="Times New Roman"/>
+          <w:szCs w:val="24"/>
+        </w:rPr>
+        <w:t>(16,'Slavici','Ioan','masculin',1848),</w:t>
+      </w:r>
+    </w:p>
+    <w:p>
+      <w:pPr>
+        <w:spacing w:line="360" w:lineRule="auto"/>
+        <w:rPr>
+          <w:rFonts w:ascii="Times New Roman" w:hAnsi="Times New Roman" w:cs="Times New Roman"/>
+          <w:szCs w:val="24"/>
+        </w:rPr>
+      </w:pPr>
+      <w:r>
+        <w:rPr>
+          <w:rFonts w:ascii="Times New Roman" w:hAnsi="Times New Roman" w:cs="Times New Roman"/>
+          <w:szCs w:val="24"/>
+        </w:rPr>
+        <w:t>(17, 'Coleho','Paulo','masculin',1947),</w:t>
+      </w:r>
+    </w:p>
+    <w:p>
+      <w:pPr>
+        <w:spacing w:line="360" w:lineRule="auto"/>
+        <w:rPr>
+          <w:rFonts w:ascii="Times New Roman" w:hAnsi="Times New Roman" w:cs="Times New Roman"/>
+          <w:szCs w:val="24"/>
+        </w:rPr>
+      </w:pPr>
+      <w:r>
+        <w:rPr>
+          <w:rFonts w:ascii="Times New Roman" w:hAnsi="Times New Roman" w:cs="Times New Roman"/>
+          <w:szCs w:val="24"/>
+        </w:rPr>
+        <w:t>(18, 'Zusak','Markus','masculin',1975);</w:t>
+      </w:r>
+    </w:p>
+    <w:p>
+      <w:pPr>
+        <w:spacing w:line="360" w:lineRule="auto"/>
+        <w:rPr>
+          <w:rFonts w:ascii="Times New Roman" w:hAnsi="Times New Roman" w:cs="Times New Roman"/>
+          <w:szCs w:val="24"/>
+        </w:rPr>
+      </w:pPr>
+    </w:p>
+    <w:p>
+      <w:pPr>
+        <w:spacing w:line="360" w:lineRule="auto"/>
+        <w:rPr>
+          <w:rFonts w:ascii="Times New Roman" w:hAnsi="Times New Roman" w:cs="Times New Roman"/>
+          <w:szCs w:val="24"/>
+        </w:rPr>
+      </w:pPr>
+    </w:p>
+    <w:p>
+      <w:pPr>
+        <w:spacing w:line="360" w:lineRule="auto"/>
+        <w:rPr>
+          <w:rFonts w:ascii="Times New Roman" w:hAnsi="Times New Roman" w:cs="Times New Roman"/>
+          <w:sz w:val="18"/>
+          <w:szCs w:val="18"/>
+        </w:rPr>
+      </w:pPr>
+      <w:r>
+        <w:rPr>
+          <w:rFonts w:ascii="Times New Roman" w:hAnsi="Times New Roman" w:cs="Times New Roman"/>
+          <w:sz w:val="18"/>
+          <w:szCs w:val="18"/>
+        </w:rPr>
+        <w:t>INSERT INTO Carti</w:t>
+      </w:r>
+    </w:p>
+    <w:p>
+      <w:pPr>
+        <w:spacing w:line="360" w:lineRule="auto"/>
+        <w:rPr>
+          <w:rFonts w:ascii="Times New Roman" w:hAnsi="Times New Roman" w:cs="Times New Roman"/>
+          <w:sz w:val="18"/>
+          <w:szCs w:val="18"/>
+        </w:rPr>
+      </w:pPr>
+      <w:r>
+        <w:rPr>
+          <w:rFonts w:ascii="Times New Roman" w:hAnsi="Times New Roman" w:cs="Times New Roman"/>
+          <w:sz w:val="18"/>
+          <w:szCs w:val="18"/>
+        </w:rPr>
+        <w:t>VALUES</w:t>
+      </w:r>
+    </w:p>
+    <w:p>
+      <w:pPr>
+        <w:spacing w:line="360" w:lineRule="auto"/>
+        <w:rPr>
+          <w:rFonts w:ascii="Times New Roman" w:hAnsi="Times New Roman" w:cs="Times New Roman"/>
+          <w:sz w:val="18"/>
+          <w:szCs w:val="18"/>
+        </w:rPr>
+      </w:pPr>
+      <w:r>
+        <w:rPr>
+          <w:rFonts w:ascii="Times New Roman" w:hAnsi="Times New Roman" w:cs="Times New Roman"/>
+          <w:sz w:val="18"/>
+          <w:szCs w:val="18"/>
+        </w:rPr>
+        <w:t>(1,'Codul lui Da Vinci',15,1,9786066094931,2004,506,110),</w:t>
+      </w:r>
+    </w:p>
+    <w:p>
+      <w:pPr>
+        <w:spacing w:line="360" w:lineRule="auto"/>
+        <w:rPr>
+          <w:rFonts w:ascii="Times New Roman" w:hAnsi="Times New Roman" w:cs="Times New Roman"/>
+          <w:sz w:val="18"/>
+          <w:szCs w:val="18"/>
+        </w:rPr>
+      </w:pPr>
+      <w:r>
+        <w:rPr>
+          <w:rFonts w:ascii="Times New Roman" w:hAnsi="Times New Roman" w:cs="Times New Roman"/>
+          <w:sz w:val="18"/>
+          <w:szCs w:val="18"/>
+        </w:rPr>
+        <w:t>(2,'Simbolul pierdut',15,1,9786067761740,2009,601,133),</w:t>
+      </w:r>
+    </w:p>
+    <w:p>
+      <w:pPr>
+        <w:spacing w:line="360" w:lineRule="auto"/>
+        <w:rPr>
+          <w:rFonts w:ascii="Times New Roman" w:hAnsi="Times New Roman" w:cs="Times New Roman"/>
+          <w:sz w:val="18"/>
+          <w:szCs w:val="18"/>
+        </w:rPr>
+      </w:pPr>
+      <w:r>
+        <w:rPr>
+          <w:rFonts w:ascii="Times New Roman" w:hAnsi="Times New Roman" w:cs="Times New Roman"/>
+          <w:sz w:val="18"/>
+          <w:szCs w:val="18"/>
+        </w:rPr>
+        <w:t>(3,'Origini',15,1,9786060063759,2017,456,171),</w:t>
+      </w:r>
+    </w:p>
+    <w:p>
+      <w:pPr>
+        <w:spacing w:line="360" w:lineRule="auto"/>
+        <w:rPr>
+          <w:rFonts w:ascii="Times New Roman" w:hAnsi="Times New Roman" w:cs="Times New Roman"/>
+          <w:sz w:val="18"/>
+          <w:szCs w:val="18"/>
+        </w:rPr>
+      </w:pPr>
+      <w:r>
+        <w:rPr>
+          <w:rFonts w:ascii="Times New Roman" w:hAnsi="Times New Roman" w:cs="Times New Roman"/>
+          <w:sz w:val="18"/>
+          <w:szCs w:val="18"/>
+        </w:rPr>
+        <w:t>(4,'Maestrul si Margareta',6,2,9786068723259,1967,464,154),</w:t>
+      </w:r>
+    </w:p>
+    <w:p>
+      <w:pPr>
+        <w:spacing w:line="360" w:lineRule="auto"/>
+        <w:rPr>
+          <w:rFonts w:ascii="Times New Roman" w:hAnsi="Times New Roman" w:cs="Times New Roman"/>
+          <w:sz w:val="18"/>
+          <w:szCs w:val="18"/>
+        </w:rPr>
+      </w:pPr>
+      <w:r>
+        <w:rPr>
+          <w:rFonts w:ascii="Times New Roman" w:hAnsi="Times New Roman" w:cs="Times New Roman"/>
+          <w:sz w:val="18"/>
+          <w:szCs w:val="18"/>
+        </w:rPr>
+        <w:t>(5,'Fata din tren',4,3,9786067193503,2015,408,180),</w:t>
+      </w:r>
+    </w:p>
+    <w:p>
+      <w:pPr>
+        <w:spacing w:line="360" w:lineRule="auto"/>
+        <w:rPr>
+          <w:rFonts w:ascii="Times New Roman" w:hAnsi="Times New Roman" w:cs="Times New Roman"/>
+          <w:sz w:val="18"/>
+          <w:szCs w:val="18"/>
+        </w:rPr>
+      </w:pPr>
+      <w:r>
+        <w:rPr>
+          <w:rFonts w:ascii="Times New Roman" w:hAnsi="Times New Roman" w:cs="Times New Roman"/>
+          <w:sz w:val="18"/>
+          <w:szCs w:val="18"/>
+        </w:rPr>
+        <w:t>(6,'Crima si pedeapsa',3,2,9786069368954,1866,590,165),</w:t>
+      </w:r>
+    </w:p>
+    <w:p>
+      <w:pPr>
+        <w:spacing w:line="360" w:lineRule="auto"/>
+        <w:rPr>
+          <w:rFonts w:ascii="Times New Roman" w:hAnsi="Times New Roman" w:cs="Times New Roman"/>
+          <w:sz w:val="18"/>
+          <w:szCs w:val="18"/>
+        </w:rPr>
+      </w:pPr>
+      <w:r>
+        <w:rPr>
+          <w:rFonts w:ascii="Times New Roman" w:hAnsi="Times New Roman" w:cs="Times New Roman"/>
+          <w:sz w:val="18"/>
+          <w:szCs w:val="18"/>
+        </w:rPr>
+        <w:t>(7,'Idiotul',3,14,9789734621279,1869,696,150),</w:t>
+      </w:r>
+    </w:p>
+    <w:p>
+      <w:pPr>
+        <w:spacing w:line="360" w:lineRule="auto"/>
+        <w:rPr>
+          <w:rFonts w:ascii="Times New Roman" w:hAnsi="Times New Roman" w:cs="Times New Roman"/>
+          <w:sz w:val="18"/>
+          <w:szCs w:val="18"/>
+        </w:rPr>
+      </w:pPr>
+      <w:r>
+        <w:rPr>
+          <w:rFonts w:ascii="Times New Roman" w:hAnsi="Times New Roman" w:cs="Times New Roman"/>
+          <w:sz w:val="18"/>
+          <w:szCs w:val="18"/>
+        </w:rPr>
+        <w:t>(8,'Padurea spanzuratilor',1,13,9786063367571,1922,352,70),</w:t>
+      </w:r>
+    </w:p>
+    <w:p>
+      <w:pPr>
+        <w:spacing w:line="360" w:lineRule="auto"/>
+        <w:rPr>
+          <w:rFonts w:ascii="Times New Roman" w:hAnsi="Times New Roman" w:cs="Times New Roman"/>
+          <w:sz w:val="18"/>
+          <w:szCs w:val="18"/>
+        </w:rPr>
+      </w:pPr>
+      <w:r>
+        <w:rPr>
+          <w:rFonts w:ascii="Times New Roman" w:hAnsi="Times New Roman" w:cs="Times New Roman"/>
+          <w:sz w:val="18"/>
+          <w:szCs w:val="18"/>
+        </w:rPr>
+        <w:t>(9,'Baltagul',2,6,9786069335505,1930,204,108),</w:t>
+      </w:r>
+    </w:p>
+    <w:p>
+      <w:pPr>
+        <w:spacing w:line="360" w:lineRule="auto"/>
+        <w:rPr>
+          <w:rFonts w:ascii="Times New Roman" w:hAnsi="Times New Roman" w:cs="Times New Roman"/>
+          <w:sz w:val="18"/>
+          <w:szCs w:val="18"/>
+        </w:rPr>
+      </w:pPr>
+      <w:r>
+        <w:rPr>
+          <w:rFonts w:ascii="Times New Roman" w:hAnsi="Times New Roman" w:cs="Times New Roman"/>
+          <w:sz w:val="18"/>
+          <w:szCs w:val="18"/>
+        </w:rPr>
+        <w:t>(10,'Frunze de dor',12,7,9789975863049,1957,260,110),</w:t>
+      </w:r>
+    </w:p>
+    <w:p>
+      <w:pPr>
+        <w:spacing w:line="360" w:lineRule="auto"/>
+        <w:rPr>
+          <w:rFonts w:ascii="Times New Roman" w:hAnsi="Times New Roman" w:cs="Times New Roman"/>
+          <w:sz w:val="18"/>
+          <w:szCs w:val="18"/>
+        </w:rPr>
+      </w:pPr>
+      <w:r>
+        <w:rPr>
+          <w:rFonts w:ascii="Times New Roman" w:hAnsi="Times New Roman" w:cs="Times New Roman"/>
+          <w:sz w:val="18"/>
+          <w:szCs w:val="18"/>
+        </w:rPr>
+        <w:t>(11,'Horodiste',12,8,9789975442305,1953,233,60),</w:t>
+      </w:r>
+    </w:p>
+    <w:p>
+      <w:pPr>
+        <w:spacing w:line="360" w:lineRule="auto"/>
+        <w:rPr>
+          <w:rFonts w:ascii="Times New Roman" w:hAnsi="Times New Roman" w:cs="Times New Roman"/>
+          <w:sz w:val="18"/>
+          <w:szCs w:val="18"/>
+        </w:rPr>
+      </w:pPr>
+      <w:r>
+        <w:rPr>
+          <w:rFonts w:ascii="Times New Roman" w:hAnsi="Times New Roman" w:cs="Times New Roman"/>
+          <w:sz w:val="18"/>
+          <w:szCs w:val="18"/>
+        </w:rPr>
+        <w:t>(12,'Hronicul si cantecul varstelor',8,11,9789735060404,1965,184,128),</w:t>
+      </w:r>
+    </w:p>
+    <w:p>
+      <w:pPr>
+        <w:spacing w:line="360" w:lineRule="auto"/>
+        <w:rPr>
+          <w:rFonts w:ascii="Times New Roman" w:hAnsi="Times New Roman" w:cs="Times New Roman"/>
+          <w:sz w:val="18"/>
+          <w:szCs w:val="18"/>
+        </w:rPr>
+      </w:pPr>
+      <w:r>
+        <w:rPr>
+          <w:rFonts w:ascii="Times New Roman" w:hAnsi="Times New Roman" w:cs="Times New Roman"/>
+          <w:sz w:val="18"/>
+          <w:szCs w:val="18"/>
+        </w:rPr>
+        <w:t>(13,'Cel mai iubit dintre pamanteni vol.1',5,4,9786067100235,2014,378,70),</w:t>
+      </w:r>
+    </w:p>
+    <w:p>
+      <w:pPr>
+        <w:spacing w:line="360" w:lineRule="auto"/>
+        <w:rPr>
+          <w:rFonts w:ascii="Times New Roman" w:hAnsi="Times New Roman" w:cs="Times New Roman"/>
+          <w:sz w:val="18"/>
+          <w:szCs w:val="18"/>
+        </w:rPr>
+      </w:pPr>
+      <w:r>
+        <w:rPr>
+          <w:rFonts w:ascii="Times New Roman" w:hAnsi="Times New Roman" w:cs="Times New Roman"/>
+          <w:sz w:val="18"/>
+          <w:szCs w:val="18"/>
+        </w:rPr>
+        <w:lastRenderedPageBreak/>
+        <w:t>(14,'Cel mai iubit dintre pamanteni vol.2',5,4,9786067100242,2014,332,60),</w:t>
+      </w:r>
+    </w:p>
+    <w:p>
+      <w:pPr>
+        <w:spacing w:line="360" w:lineRule="auto"/>
+        <w:rPr>
+          <w:rFonts w:ascii="Times New Roman" w:hAnsi="Times New Roman" w:cs="Times New Roman"/>
+          <w:sz w:val="18"/>
+          <w:szCs w:val="18"/>
+        </w:rPr>
+      </w:pPr>
+      <w:r>
+        <w:rPr>
+          <w:rFonts w:ascii="Times New Roman" w:hAnsi="Times New Roman" w:cs="Times New Roman"/>
+          <w:sz w:val="18"/>
+          <w:szCs w:val="18"/>
+        </w:rPr>
+        <w:t>(15,'Cel mai iubit dintre pamanteni vol.3',5,13,9789736755835,2004,428,50),</w:t>
+      </w:r>
+    </w:p>
+    <w:p>
+      <w:pPr>
+        <w:spacing w:line="360" w:lineRule="auto"/>
+        <w:rPr>
+          <w:rFonts w:ascii="Times New Roman" w:hAnsi="Times New Roman" w:cs="Times New Roman"/>
+          <w:sz w:val="18"/>
+          <w:szCs w:val="18"/>
+        </w:rPr>
+      </w:pPr>
+      <w:r>
+        <w:rPr>
+          <w:rFonts w:ascii="Times New Roman" w:hAnsi="Times New Roman" w:cs="Times New Roman"/>
+          <w:sz w:val="18"/>
+          <w:szCs w:val="18"/>
+        </w:rPr>
+        <w:t>(16,'Tema pentru acasa',7,10,9789975334952,2020,506,211),</w:t>
+      </w:r>
+    </w:p>
+    <w:p>
+      <w:pPr>
+        <w:spacing w:line="360" w:lineRule="auto"/>
+        <w:rPr>
+          <w:rFonts w:ascii="Times New Roman" w:hAnsi="Times New Roman" w:cs="Times New Roman"/>
+          <w:sz w:val="18"/>
+          <w:szCs w:val="18"/>
+        </w:rPr>
+      </w:pPr>
+      <w:r>
+        <w:rPr>
+          <w:rFonts w:ascii="Times New Roman" w:hAnsi="Times New Roman" w:cs="Times New Roman"/>
+          <w:sz w:val="18"/>
+          <w:szCs w:val="18"/>
+        </w:rPr>
+        <w:t>(17,'Tata bogat tata sarac',9,16,9786064402547,2018,232,215),</w:t>
+      </w:r>
+    </w:p>
+    <w:p>
+      <w:pPr>
+        <w:spacing w:line="360" w:lineRule="auto"/>
+        <w:rPr>
+          <w:rFonts w:ascii="Times New Roman" w:hAnsi="Times New Roman" w:cs="Times New Roman"/>
+          <w:sz w:val="18"/>
+          <w:szCs w:val="18"/>
+        </w:rPr>
+      </w:pPr>
+      <w:r>
+        <w:rPr>
+          <w:rFonts w:ascii="Times New Roman" w:hAnsi="Times New Roman" w:cs="Times New Roman"/>
+          <w:sz w:val="18"/>
+          <w:szCs w:val="18"/>
+        </w:rPr>
+        <w:t>(18,'Cel mai bogat om din Babilon',10,9,9789737780027,2004,144,66),</w:t>
+      </w:r>
+    </w:p>
+    <w:p>
+      <w:pPr>
+        <w:spacing w:line="360" w:lineRule="auto"/>
+        <w:rPr>
+          <w:rFonts w:ascii="Times New Roman" w:hAnsi="Times New Roman" w:cs="Times New Roman"/>
+          <w:sz w:val="18"/>
+          <w:szCs w:val="18"/>
+        </w:rPr>
+      </w:pPr>
+      <w:r>
+        <w:rPr>
+          <w:rFonts w:ascii="Times New Roman" w:hAnsi="Times New Roman" w:cs="Times New Roman"/>
+          <w:sz w:val="18"/>
+          <w:szCs w:val="18"/>
+        </w:rPr>
+        <w:t>(19,'Baiatul cu pijamale in dungi',11,1,9786067761849,2016,224,119),</w:t>
+      </w:r>
+    </w:p>
+    <w:p>
+      <w:pPr>
+        <w:spacing w:line="360" w:lineRule="auto"/>
+        <w:rPr>
+          <w:rFonts w:ascii="Times New Roman" w:hAnsi="Times New Roman" w:cs="Times New Roman"/>
+          <w:sz w:val="18"/>
+          <w:szCs w:val="18"/>
+        </w:rPr>
+      </w:pPr>
+      <w:r>
+        <w:rPr>
+          <w:rFonts w:ascii="Times New Roman" w:hAnsi="Times New Roman" w:cs="Times New Roman"/>
+          <w:sz w:val="18"/>
+          <w:szCs w:val="18"/>
+        </w:rPr>
+        <w:t>(20,'Ultima dorinta. Seria Witcher. Cartea I',13,15,9786064305398,2019,296,175),</w:t>
+      </w:r>
+    </w:p>
+    <w:p>
+      <w:pPr>
+        <w:spacing w:line="360" w:lineRule="auto"/>
+        <w:rPr>
+          <w:rFonts w:ascii="Times New Roman" w:hAnsi="Times New Roman" w:cs="Times New Roman"/>
+          <w:sz w:val="18"/>
+          <w:szCs w:val="18"/>
+        </w:rPr>
+      </w:pPr>
+      <w:r>
+        <w:rPr>
+          <w:rFonts w:ascii="Times New Roman" w:hAnsi="Times New Roman" w:cs="Times New Roman"/>
+          <w:sz w:val="18"/>
+          <w:szCs w:val="18"/>
+        </w:rPr>
+        <w:t>(21,'Sabia destinului. Seria Witcher. Cartea II',13,15,9786064305381,2019,352,175),</w:t>
+      </w:r>
+    </w:p>
+    <w:p>
+      <w:pPr>
+        <w:spacing w:line="360" w:lineRule="auto"/>
+        <w:rPr>
+          <w:rFonts w:ascii="Times New Roman" w:hAnsi="Times New Roman" w:cs="Times New Roman"/>
+          <w:sz w:val="18"/>
+          <w:szCs w:val="18"/>
+        </w:rPr>
+      </w:pPr>
+      <w:r>
+        <w:rPr>
+          <w:rFonts w:ascii="Times New Roman" w:hAnsi="Times New Roman" w:cs="Times New Roman"/>
+          <w:sz w:val="18"/>
+          <w:szCs w:val="18"/>
+        </w:rPr>
+        <w:t>(22,'Sangele elfilor. Seria Witcher. Cartea III',13,15,9786064305800,2019,312,175),</w:t>
+      </w:r>
+    </w:p>
+    <w:p>
+      <w:pPr>
+        <w:spacing w:line="360" w:lineRule="auto"/>
+        <w:rPr>
+          <w:rFonts w:ascii="Times New Roman" w:hAnsi="Times New Roman" w:cs="Times New Roman"/>
+          <w:sz w:val="18"/>
+          <w:szCs w:val="18"/>
+        </w:rPr>
+      </w:pPr>
+      <w:r>
+        <w:rPr>
+          <w:rFonts w:ascii="Times New Roman" w:hAnsi="Times New Roman" w:cs="Times New Roman"/>
+          <w:sz w:val="18"/>
+          <w:szCs w:val="18"/>
+        </w:rPr>
+        <w:t>(23,'Vremea dispretului. Seria Witcher. Cartea IV',13,15,9786064305817,2019,328,158),</w:t>
+      </w:r>
+    </w:p>
+    <w:p>
+      <w:pPr>
+        <w:spacing w:line="360" w:lineRule="auto"/>
+        <w:rPr>
+          <w:rFonts w:ascii="Times New Roman" w:hAnsi="Times New Roman" w:cs="Times New Roman"/>
+          <w:sz w:val="18"/>
+          <w:szCs w:val="18"/>
+        </w:rPr>
+      </w:pPr>
+      <w:r>
+        <w:rPr>
+          <w:rFonts w:ascii="Times New Roman" w:hAnsi="Times New Roman" w:cs="Times New Roman"/>
+          <w:sz w:val="18"/>
+          <w:szCs w:val="18"/>
+        </w:rPr>
+        <w:t>(24,'Botezul focului. Seria Witcher. Cartea V',13,15,9786064304872,2019,352,175),</w:t>
+      </w:r>
+    </w:p>
+    <w:p>
+      <w:pPr>
+        <w:spacing w:line="360" w:lineRule="auto"/>
+        <w:rPr>
+          <w:rFonts w:ascii="Times New Roman" w:hAnsi="Times New Roman" w:cs="Times New Roman"/>
+          <w:sz w:val="18"/>
+          <w:szCs w:val="18"/>
+        </w:rPr>
+      </w:pPr>
+      <w:r>
+        <w:rPr>
+          <w:rFonts w:ascii="Times New Roman" w:hAnsi="Times New Roman" w:cs="Times New Roman"/>
+          <w:sz w:val="18"/>
+          <w:szCs w:val="18"/>
+        </w:rPr>
+        <w:t>(25,'Turnul randunicii. Seria Witcher. Cartea VI',13,15,9786064308979,2020,400,175),</w:t>
+      </w:r>
+    </w:p>
+    <w:p>
+      <w:pPr>
+        <w:spacing w:line="360" w:lineRule="auto"/>
+        <w:rPr>
+          <w:rFonts w:ascii="Times New Roman" w:hAnsi="Times New Roman" w:cs="Times New Roman"/>
+          <w:sz w:val="18"/>
+          <w:szCs w:val="18"/>
+        </w:rPr>
+      </w:pPr>
+      <w:r>
+        <w:rPr>
+          <w:rFonts w:ascii="Times New Roman" w:hAnsi="Times New Roman" w:cs="Times New Roman"/>
+          <w:sz w:val="18"/>
+          <w:szCs w:val="18"/>
+        </w:rPr>
+        <w:t>(26,'Harry Potter 1. Piatra filosofala',14,4,9786060861317,2016,260,200),</w:t>
+      </w:r>
+    </w:p>
+    <w:p>
+      <w:pPr>
+        <w:spacing w:line="360" w:lineRule="auto"/>
+        <w:rPr>
+          <w:rFonts w:ascii="Times New Roman" w:hAnsi="Times New Roman" w:cs="Times New Roman"/>
+          <w:sz w:val="18"/>
+          <w:szCs w:val="18"/>
+        </w:rPr>
+      </w:pPr>
+      <w:r>
+        <w:rPr>
+          <w:rFonts w:ascii="Times New Roman" w:hAnsi="Times New Roman" w:cs="Times New Roman"/>
+          <w:sz w:val="18"/>
+          <w:szCs w:val="18"/>
+        </w:rPr>
+        <w:t>(27,'Harry Potter 2. Camera secretelor',14,4,9786060861324,2016,270,225),</w:t>
+      </w:r>
+    </w:p>
+    <w:p>
+      <w:pPr>
+        <w:spacing w:line="360" w:lineRule="auto"/>
+        <w:rPr>
+          <w:rFonts w:ascii="Times New Roman" w:hAnsi="Times New Roman" w:cs="Times New Roman"/>
+          <w:sz w:val="18"/>
+          <w:szCs w:val="18"/>
+        </w:rPr>
+      </w:pPr>
+      <w:r>
+        <w:rPr>
+          <w:rFonts w:ascii="Times New Roman" w:hAnsi="Times New Roman" w:cs="Times New Roman"/>
+          <w:sz w:val="18"/>
+          <w:szCs w:val="18"/>
+        </w:rPr>
+        <w:t>(28,'Harry Potter 3. Prizonierul din Azkaban',14,4,9786060861973,2016,265,205),</w:t>
+      </w:r>
+    </w:p>
+    <w:p>
+      <w:pPr>
+        <w:spacing w:line="360" w:lineRule="auto"/>
+        <w:rPr>
+          <w:rFonts w:ascii="Times New Roman" w:hAnsi="Times New Roman" w:cs="Times New Roman"/>
+          <w:sz w:val="18"/>
+          <w:szCs w:val="18"/>
+        </w:rPr>
+      </w:pPr>
+      <w:r>
+        <w:rPr>
+          <w:rFonts w:ascii="Times New Roman" w:hAnsi="Times New Roman" w:cs="Times New Roman"/>
+          <w:sz w:val="18"/>
+          <w:szCs w:val="18"/>
+        </w:rPr>
+        <w:t>(29,'Harry Potter 4. Pocalul de foc',14,4,9786060862338,2017,450,267),</w:t>
+      </w:r>
+    </w:p>
+    <w:p>
+      <w:pPr>
+        <w:spacing w:line="360" w:lineRule="auto"/>
+        <w:rPr>
+          <w:rFonts w:ascii="Times New Roman" w:hAnsi="Times New Roman" w:cs="Times New Roman"/>
+          <w:sz w:val="18"/>
+          <w:szCs w:val="18"/>
+        </w:rPr>
+      </w:pPr>
+      <w:r>
+        <w:rPr>
+          <w:rFonts w:ascii="Times New Roman" w:hAnsi="Times New Roman" w:cs="Times New Roman"/>
+          <w:sz w:val="18"/>
+          <w:szCs w:val="18"/>
+        </w:rPr>
+        <w:t>(30,'Harry Potter 5. Ordinul Phoenix',14,4,9786060862161,2017,990,300),</w:t>
+      </w:r>
+    </w:p>
+    <w:p>
+      <w:pPr>
+        <w:spacing w:line="360" w:lineRule="auto"/>
+        <w:rPr>
+          <w:rFonts w:ascii="Times New Roman" w:hAnsi="Times New Roman" w:cs="Times New Roman"/>
+          <w:sz w:val="18"/>
+          <w:szCs w:val="18"/>
+        </w:rPr>
+      </w:pPr>
+      <w:r>
+        <w:rPr>
+          <w:rFonts w:ascii="Times New Roman" w:hAnsi="Times New Roman" w:cs="Times New Roman"/>
+          <w:sz w:val="18"/>
+          <w:szCs w:val="18"/>
+        </w:rPr>
+        <w:t>(31,'Harry Potter 6. Printul Semisange ',14,4,9786067998436,2017,900,295),</w:t>
+      </w:r>
+    </w:p>
+    <w:p>
+      <w:pPr>
+        <w:spacing w:line="360" w:lineRule="auto"/>
+        <w:rPr>
+          <w:rFonts w:ascii="Times New Roman" w:hAnsi="Times New Roman" w:cs="Times New Roman"/>
+          <w:sz w:val="18"/>
+          <w:szCs w:val="18"/>
+        </w:rPr>
+      </w:pPr>
+      <w:r>
+        <w:rPr>
+          <w:rFonts w:ascii="Times New Roman" w:hAnsi="Times New Roman" w:cs="Times New Roman"/>
+          <w:sz w:val="18"/>
+          <w:szCs w:val="18"/>
+        </w:rPr>
+        <w:t>(32,'Harry Potter 7. Talismanul mortii',14,4,9786060861331,2018,335,50),</w:t>
+      </w:r>
+    </w:p>
+    <w:p>
+      <w:pPr>
+        <w:spacing w:line="360" w:lineRule="auto"/>
+        <w:rPr>
+          <w:rFonts w:ascii="Times New Roman" w:hAnsi="Times New Roman" w:cs="Times New Roman"/>
+          <w:sz w:val="18"/>
+          <w:szCs w:val="18"/>
+        </w:rPr>
+      </w:pPr>
+      <w:r>
+        <w:rPr>
+          <w:rFonts w:ascii="Times New Roman" w:hAnsi="Times New Roman" w:cs="Times New Roman"/>
+          <w:sz w:val="18"/>
+          <w:szCs w:val="18"/>
+        </w:rPr>
+        <w:t>(33,'Mara',16,5,6422600000831,2007,335,50),</w:t>
+      </w:r>
+    </w:p>
+    <w:p>
+      <w:pPr>
+        <w:spacing w:line="360" w:lineRule="auto"/>
+        <w:rPr>
+          <w:rFonts w:ascii="Times New Roman" w:hAnsi="Times New Roman" w:cs="Times New Roman"/>
+          <w:sz w:val="18"/>
+          <w:szCs w:val="18"/>
+        </w:rPr>
+      </w:pPr>
+      <w:r>
+        <w:rPr>
+          <w:rFonts w:ascii="Times New Roman" w:hAnsi="Times New Roman" w:cs="Times New Roman"/>
+          <w:sz w:val="18"/>
+          <w:szCs w:val="18"/>
+        </w:rPr>
+        <w:t>(34,'Ion',1,7,9789975860253,2015,464,179),</w:t>
+      </w:r>
+    </w:p>
+    <w:p>
+      <w:pPr>
+        <w:spacing w:line="360" w:lineRule="auto"/>
+        <w:rPr>
+          <w:rFonts w:ascii="Times New Roman" w:hAnsi="Times New Roman" w:cs="Times New Roman"/>
+          <w:sz w:val="18"/>
+          <w:szCs w:val="18"/>
+        </w:rPr>
+      </w:pPr>
+      <w:r>
+        <w:rPr>
+          <w:rFonts w:ascii="Times New Roman" w:hAnsi="Times New Roman" w:cs="Times New Roman"/>
+          <w:sz w:val="18"/>
+          <w:szCs w:val="18"/>
+        </w:rPr>
+        <w:t>(35,'Ciuleandra',1,12,9789731898346,2017,152,67),</w:t>
+      </w:r>
+    </w:p>
+    <w:p>
+      <w:pPr>
+        <w:spacing w:line="360" w:lineRule="auto"/>
+        <w:rPr>
+          <w:rFonts w:ascii="Times New Roman" w:hAnsi="Times New Roman" w:cs="Times New Roman"/>
+          <w:sz w:val="18"/>
+          <w:szCs w:val="18"/>
+        </w:rPr>
+      </w:pPr>
+      <w:r>
+        <w:rPr>
+          <w:rFonts w:ascii="Times New Roman" w:hAnsi="Times New Roman" w:cs="Times New Roman"/>
+          <w:sz w:val="18"/>
+          <w:szCs w:val="18"/>
+        </w:rPr>
+        <w:t>(36,'Alchimistul',17,11,9786067793802,2018,224,152),</w:t>
+      </w:r>
+    </w:p>
+    <w:p>
+      <w:pPr>
+        <w:spacing w:line="360" w:lineRule="auto"/>
+        <w:rPr>
+          <w:rFonts w:ascii="Times New Roman" w:hAnsi="Times New Roman" w:cs="Times New Roman"/>
+          <w:sz w:val="18"/>
+          <w:szCs w:val="18"/>
+        </w:rPr>
+      </w:pPr>
+      <w:r>
+        <w:rPr>
+          <w:rFonts w:ascii="Times New Roman" w:hAnsi="Times New Roman" w:cs="Times New Roman"/>
+          <w:sz w:val="18"/>
+          <w:szCs w:val="18"/>
+        </w:rPr>
+        <w:t>(37,'Adulter',17,11,9786067795660,2018,256,137),</w:t>
+      </w:r>
+    </w:p>
+    <w:p>
+      <w:pPr>
+        <w:spacing w:line="360" w:lineRule="auto"/>
+        <w:rPr>
+          <w:rFonts w:ascii="Times New Roman" w:hAnsi="Times New Roman" w:cs="Times New Roman"/>
+          <w:sz w:val="18"/>
+          <w:szCs w:val="18"/>
+        </w:rPr>
+      </w:pPr>
+      <w:r>
+        <w:rPr>
+          <w:rFonts w:ascii="Times New Roman" w:hAnsi="Times New Roman" w:cs="Times New Roman"/>
+          <w:sz w:val="18"/>
+          <w:szCs w:val="18"/>
+        </w:rPr>
+        <w:t>(38,'Spioana',17,11,9786067790948,2016,200,109),</w:t>
+      </w:r>
+    </w:p>
+    <w:p>
+      <w:pPr>
+        <w:spacing w:line="360" w:lineRule="auto"/>
+        <w:rPr>
+          <w:rFonts w:ascii="Times New Roman" w:hAnsi="Times New Roman" w:cs="Times New Roman"/>
+          <w:sz w:val="18"/>
+          <w:szCs w:val="18"/>
+        </w:rPr>
+      </w:pPr>
+      <w:r>
+        <w:rPr>
+          <w:rFonts w:ascii="Times New Roman" w:hAnsi="Times New Roman" w:cs="Times New Roman"/>
+          <w:sz w:val="18"/>
+          <w:szCs w:val="18"/>
+        </w:rPr>
+        <w:t>(39,'Unsprezece minute',17,11,9786067792607,2019,264,145),</w:t>
+      </w:r>
+    </w:p>
+    <w:p>
+      <w:pPr>
+        <w:spacing w:line="360" w:lineRule="auto"/>
+        <w:rPr>
+          <w:rFonts w:ascii="Times New Roman" w:hAnsi="Times New Roman" w:cs="Times New Roman"/>
+          <w:sz w:val="18"/>
+          <w:szCs w:val="18"/>
+        </w:rPr>
+      </w:pPr>
+      <w:r>
+        <w:rPr>
+          <w:rFonts w:ascii="Times New Roman" w:hAnsi="Times New Roman" w:cs="Times New Roman"/>
+          <w:sz w:val="18"/>
+          <w:szCs w:val="18"/>
+        </w:rPr>
+        <w:t>(40,'Hotul de carti. Curaj mai presus de cuvinte',18,1,9786066096133,2011,440,154);</w:t>
+      </w:r>
+    </w:p>
+    <w:p>
+      <w:pPr>
+        <w:spacing w:line="360" w:lineRule="auto"/>
+        <w:rPr>
+          <w:rFonts w:ascii="Times New Roman" w:hAnsi="Times New Roman" w:cs="Times New Roman"/>
+          <w:szCs w:val="24"/>
+        </w:rPr>
+      </w:pPr>
+    </w:p>
     <w:p>
       <w:r>
         <w:rPr>
@@ -334,10 +2153,10 @@
         </w:rPr>
         <w:lastRenderedPageBreak/>
         <w:drawing>
-          <wp:inline distT="0" distB="0" distL="0" distR="0" wp14:anchorId="4A26143B" wp14:editId="31E2FB6B">
-            <wp:extent cx="3696216" cy="5210902"/>
-            <wp:effectExtent l="0" t="0" r="0" b="8890"/>
-            <wp:docPr id="1" name="Picture 1"/>
+          <wp:inline distT="0" distB="0" distL="0" distR="0" wp14:anchorId="4808CAF9" wp14:editId="5A20D5AB">
+            <wp:extent cx="5934075" cy="7991475"/>
+            <wp:effectExtent l="0" t="0" r="9525" b="9525"/>
+            <wp:docPr id="17" name="Picture 17"/>
             <wp:cNvGraphicFramePr>
               <a:graphicFrameLocks xmlns:a="http://schemas.openxmlformats.org/drawingml/2006/main" noChangeAspect="1"/>
             </wp:cNvGraphicFramePr>
@@ -345,23 +2164,36 @@
               <a:graphicData uri="http://schemas.openxmlformats.org/drawingml/2006/picture">
                 <pic:pic xmlns:pic="http://schemas.openxmlformats.org/drawingml/2006/picture">
                   <pic:nvPicPr>
-                    <pic:cNvPr id="1" name=""/>
-                    <pic:cNvPicPr/>
+                    <pic:cNvPr id="0" name="Picture 1"/>
+                    <pic:cNvPicPr>
+                      <a:picLocks noChangeAspect="1" noChangeArrowheads="1"/>
+                    </pic:cNvPicPr>
                   </pic:nvPicPr>
                   <pic:blipFill>
-                    <a:blip r:embed="rId5"/>
+                    <a:blip r:embed="rId5">
+                      <a:extLst>
+                        <a:ext uri="{28A0092B-C50C-407E-A947-70E740481C1C}">
+                          <a14:useLocalDpi xmlns:a14="http://schemas.microsoft.com/office/drawing/2010/main" val="0"/>
+                        </a:ext>
+                      </a:extLst>
+                    </a:blip>
+                    <a:srcRect/>
                     <a:stretch>
                       <a:fillRect/>
                     </a:stretch>
                   </pic:blipFill>
-                  <pic:spPr>
+                  <pic:spPr bwMode="auto">
                     <a:xfrm>
                       <a:off x="0" y="0"/>
-                      <a:ext cx="3696216" cy="5210902"/>
+                      <a:ext cx="5934075" cy="7991475"/>
                     </a:xfrm>
                     <a:prstGeom prst="rect">
                       <a:avLst/>
                     </a:prstGeom>
+                    <a:noFill/>
+                    <a:ln>
+                      <a:noFill/>
+                    </a:ln>
                   </pic:spPr>
                 </pic:pic>
               </a:graphicData>
@@ -379,11 +2211,12 @@
         <w:rPr>
           <w:noProof/>
         </w:rPr>
+        <w:lastRenderedPageBreak/>
         <w:drawing>
-          <wp:inline distT="0" distB="0" distL="0" distR="0" wp14:anchorId="5544DDC2" wp14:editId="0A627C61">
-            <wp:extent cx="5940425" cy="1772285"/>
-            <wp:effectExtent l="0" t="0" r="3175" b="0"/>
-            <wp:docPr id="17" name="Picture 17"/>
+          <wp:inline distT="0" distB="0" distL="0" distR="0" wp14:anchorId="492744C4" wp14:editId="0285F537">
+            <wp:extent cx="3486150" cy="4029075"/>
+            <wp:effectExtent l="0" t="0" r="0" b="9525"/>
+            <wp:docPr id="1" name="Picture 1"/>
             <wp:cNvGraphicFramePr>
               <a:graphicFrameLocks xmlns:a="http://schemas.openxmlformats.org/drawingml/2006/main" noChangeAspect="1"/>
             </wp:cNvGraphicFramePr>
@@ -403,7 +2236,7 @@
                   <pic:spPr>
                     <a:xfrm>
                       <a:off x="0" y="0"/>
-                      <a:ext cx="5940425" cy="1772285"/>
+                      <a:ext cx="3486150" cy="4029075"/>
                     </a:xfrm>
                     <a:prstGeom prst="rect">
                       <a:avLst/>
@@ -417,19 +2250,16 @@
       </w:r>
     </w:p>
     <w:p/>
-    <w:p/>
-    <w:p/>
     <w:p>
       <w:r>
         <w:rPr>
           <w:noProof/>
         </w:rPr>
-        <w:lastRenderedPageBreak/>
         <w:drawing>
-          <wp:inline distT="0" distB="0" distL="0" distR="0" wp14:anchorId="459914F2" wp14:editId="1CC551B9">
-            <wp:extent cx="5772150" cy="8172450"/>
-            <wp:effectExtent l="0" t="0" r="0" b="0"/>
-            <wp:docPr id="18" name="Picture 18"/>
+          <wp:inline distT="0" distB="0" distL="0" distR="0" wp14:anchorId="4AC94CF0" wp14:editId="27995FC4">
+            <wp:extent cx="3467100" cy="4352925"/>
+            <wp:effectExtent l="0" t="0" r="0" b="9525"/>
+            <wp:docPr id="2" name="Picture 2"/>
             <wp:cNvGraphicFramePr>
               <a:graphicFrameLocks xmlns:a="http://schemas.openxmlformats.org/drawingml/2006/main" noChangeAspect="1"/>
             </wp:cNvGraphicFramePr>
@@ -449,7 +2279,7 @@
                   <pic:spPr>
                     <a:xfrm>
                       <a:off x="0" y="0"/>
-                      <a:ext cx="5772150" cy="8172450"/>
+                      <a:ext cx="3467100" cy="4352925"/>
                     </a:xfrm>
                     <a:prstGeom prst="rect">
                       <a:avLst/>
@@ -462,9 +2292,6 @@
         </w:drawing>
       </w:r>
     </w:p>
-    <w:p/>
-    <w:p/>
-    <w:p/>
     <w:p>
       <w:r>
         <w:rPr>
@@ -472,8 +2299,64 @@
         </w:rPr>
         <w:lastRenderedPageBreak/>
         <w:drawing>
-          <wp:inline distT="0" distB="0" distL="0" distR="0" wp14:anchorId="09EA7E1D" wp14:editId="03F4C50D">
-            <wp:extent cx="5067300" cy="4686300"/>
+          <wp:inline distT="0" distB="0" distL="0" distR="0" wp14:anchorId="53735DC3" wp14:editId="7732B3C2">
+            <wp:extent cx="5934075" cy="7600950"/>
+            <wp:effectExtent l="0" t="0" r="9525" b="0"/>
+            <wp:docPr id="18" name="Picture 18"/>
+            <wp:cNvGraphicFramePr>
+              <a:graphicFrameLocks xmlns:a="http://schemas.openxmlformats.org/drawingml/2006/main" noChangeAspect="1"/>
+            </wp:cNvGraphicFramePr>
+            <a:graphic xmlns:a="http://schemas.openxmlformats.org/drawingml/2006/main">
+              <a:graphicData uri="http://schemas.openxmlformats.org/drawingml/2006/picture">
+                <pic:pic xmlns:pic="http://schemas.openxmlformats.org/drawingml/2006/picture">
+                  <pic:nvPicPr>
+                    <pic:cNvPr id="0" name="Picture 2"/>
+                    <pic:cNvPicPr>
+                      <a:picLocks noChangeAspect="1" noChangeArrowheads="1"/>
+                    </pic:cNvPicPr>
+                  </pic:nvPicPr>
+                  <pic:blipFill>
+                    <a:blip r:embed="rId8">
+                      <a:extLst>
+                        <a:ext uri="{28A0092B-C50C-407E-A947-70E740481C1C}">
+                          <a14:useLocalDpi xmlns:a14="http://schemas.microsoft.com/office/drawing/2010/main" val="0"/>
+                        </a:ext>
+                      </a:extLst>
+                    </a:blip>
+                    <a:srcRect/>
+                    <a:stretch>
+                      <a:fillRect/>
+                    </a:stretch>
+                  </pic:blipFill>
+                  <pic:spPr bwMode="auto">
+                    <a:xfrm>
+                      <a:off x="0" y="0"/>
+                      <a:ext cx="5934075" cy="7600950"/>
+                    </a:xfrm>
+                    <a:prstGeom prst="rect">
+                      <a:avLst/>
+                    </a:prstGeom>
+                    <a:noFill/>
+                    <a:ln>
+                      <a:noFill/>
+                    </a:ln>
+                  </pic:spPr>
+                </pic:pic>
+              </a:graphicData>
+            </a:graphic>
+          </wp:inline>
+        </w:drawing>
+      </w:r>
+    </w:p>
+    <w:p>
+      <w:r>
+        <w:rPr>
+          <w:noProof/>
+        </w:rPr>
+        <w:lastRenderedPageBreak/>
+        <w:drawing>
+          <wp:inline distT="0" distB="0" distL="0" distR="0" wp14:anchorId="235A32F7" wp14:editId="412DACC2">
+            <wp:extent cx="2938806" cy="4143375"/>
             <wp:effectExtent l="0" t="0" r="0" b="0"/>
             <wp:docPr id="19" name="Picture 19"/>
             <wp:cNvGraphicFramePr>
@@ -483,23 +2366,1060 @@
               <a:graphicData uri="http://schemas.openxmlformats.org/drawingml/2006/picture">
                 <pic:pic xmlns:pic="http://schemas.openxmlformats.org/drawingml/2006/picture">
                   <pic:nvPicPr>
-                    <pic:cNvPr id="1" name=""/>
-                    <pic:cNvPicPr/>
+                    <pic:cNvPr id="0" name="Picture 3"/>
+                    <pic:cNvPicPr>
+                      <a:picLocks noChangeAspect="1" noChangeArrowheads="1"/>
+                    </pic:cNvPicPr>
                   </pic:nvPicPr>
                   <pic:blipFill>
-                    <a:blip r:embed="rId8"/>
+                    <a:blip r:embed="rId9">
+                      <a:extLst>
+                        <a:ext uri="{28A0092B-C50C-407E-A947-70E740481C1C}">
+                          <a14:useLocalDpi xmlns:a14="http://schemas.microsoft.com/office/drawing/2010/main" val="0"/>
+                        </a:ext>
+                      </a:extLst>
+                    </a:blip>
+                    <a:srcRect/>
                     <a:stretch>
                       <a:fillRect/>
                     </a:stretch>
                   </pic:blipFill>
-                  <pic:spPr>
+                  <pic:spPr bwMode="auto">
                     <a:xfrm>
                       <a:off x="0" y="0"/>
-                      <a:ext cx="5067300" cy="4686300"/>
+                      <a:ext cx="2940422" cy="4145653"/>
                     </a:xfrm>
                     <a:prstGeom prst="rect">
                       <a:avLst/>
                     </a:prstGeom>
+                    <a:noFill/>
+                    <a:ln>
+                      <a:noFill/>
+                    </a:ln>
+                  </pic:spPr>
+                </pic:pic>
+              </a:graphicData>
+            </a:graphic>
+          </wp:inline>
+        </w:drawing>
+      </w:r>
+    </w:p>
+    <w:p/>
+    <w:p/>
+    <w:p>
+      <w:r>
+        <w:rPr>
+          <w:noProof/>
+        </w:rPr>
+        <w:drawing>
+          <wp:inline distT="0" distB="0" distL="0" distR="0" wp14:anchorId="5299F5CA" wp14:editId="51AD09BB">
+            <wp:extent cx="3004015" cy="3962400"/>
+            <wp:effectExtent l="0" t="0" r="6350" b="0"/>
+            <wp:docPr id="20" name="Picture 20"/>
+            <wp:cNvGraphicFramePr>
+              <a:graphicFrameLocks xmlns:a="http://schemas.openxmlformats.org/drawingml/2006/main" noChangeAspect="1"/>
+            </wp:cNvGraphicFramePr>
+            <a:graphic xmlns:a="http://schemas.openxmlformats.org/drawingml/2006/main">
+              <a:graphicData uri="http://schemas.openxmlformats.org/drawingml/2006/picture">
+                <pic:pic xmlns:pic="http://schemas.openxmlformats.org/drawingml/2006/picture">
+                  <pic:nvPicPr>
+                    <pic:cNvPr id="0" name="Picture 4"/>
+                    <pic:cNvPicPr>
+                      <a:picLocks noChangeAspect="1" noChangeArrowheads="1"/>
+                    </pic:cNvPicPr>
+                  </pic:nvPicPr>
+                  <pic:blipFill>
+                    <a:blip r:embed="rId10">
+                      <a:extLst>
+                        <a:ext uri="{28A0092B-C50C-407E-A947-70E740481C1C}">
+                          <a14:useLocalDpi xmlns:a14="http://schemas.microsoft.com/office/drawing/2010/main" val="0"/>
+                        </a:ext>
+                      </a:extLst>
+                    </a:blip>
+                    <a:srcRect/>
+                    <a:stretch>
+                      <a:fillRect/>
+                    </a:stretch>
+                  </pic:blipFill>
+                  <pic:spPr bwMode="auto">
+                    <a:xfrm>
+                      <a:off x="0" y="0"/>
+                      <a:ext cx="3011720" cy="3972563"/>
+                    </a:xfrm>
+                    <a:prstGeom prst="rect">
+                      <a:avLst/>
+                    </a:prstGeom>
+                    <a:noFill/>
+                    <a:ln>
+                      <a:noFill/>
+                    </a:ln>
+                  </pic:spPr>
+                </pic:pic>
+              </a:graphicData>
+            </a:graphic>
+          </wp:inline>
+        </w:drawing>
+      </w:r>
+    </w:p>
+    <w:p/>
+    <w:p/>
+    <w:p/>
+    <w:p>
+      <w:r>
+        <w:rPr>
+          <w:noProof/>
+        </w:rPr>
+        <w:drawing>
+          <wp:inline distT="0" distB="0" distL="0" distR="0" wp14:anchorId="536CE286" wp14:editId="05C9E3E9">
+            <wp:extent cx="5943600" cy="5238750"/>
+            <wp:effectExtent l="0" t="0" r="0" b="0"/>
+            <wp:docPr id="21" name="Picture 21"/>
+            <wp:cNvGraphicFramePr>
+              <a:graphicFrameLocks xmlns:a="http://schemas.openxmlformats.org/drawingml/2006/main" noChangeAspect="1"/>
+            </wp:cNvGraphicFramePr>
+            <a:graphic xmlns:a="http://schemas.openxmlformats.org/drawingml/2006/main">
+              <a:graphicData uri="http://schemas.openxmlformats.org/drawingml/2006/picture">
+                <pic:pic xmlns:pic="http://schemas.openxmlformats.org/drawingml/2006/picture">
+                  <pic:nvPicPr>
+                    <pic:cNvPr id="0" name="Picture 5"/>
+                    <pic:cNvPicPr>
+                      <a:picLocks noChangeAspect="1" noChangeArrowheads="1"/>
+                    </pic:cNvPicPr>
+                  </pic:nvPicPr>
+                  <pic:blipFill>
+                    <a:blip r:embed="rId11">
+                      <a:extLst>
+                        <a:ext uri="{28A0092B-C50C-407E-A947-70E740481C1C}">
+                          <a14:useLocalDpi xmlns:a14="http://schemas.microsoft.com/office/drawing/2010/main" val="0"/>
+                        </a:ext>
+                      </a:extLst>
+                    </a:blip>
+                    <a:srcRect/>
+                    <a:stretch>
+                      <a:fillRect/>
+                    </a:stretch>
+                  </pic:blipFill>
+                  <pic:spPr bwMode="auto">
+                    <a:xfrm>
+                      <a:off x="0" y="0"/>
+                      <a:ext cx="5943600" cy="5238750"/>
+                    </a:xfrm>
+                    <a:prstGeom prst="rect">
+                      <a:avLst/>
+                    </a:prstGeom>
+                    <a:noFill/>
+                    <a:ln>
+                      <a:noFill/>
+                    </a:ln>
+                  </pic:spPr>
+                </pic:pic>
+              </a:graphicData>
+            </a:graphic>
+          </wp:inline>
+        </w:drawing>
+      </w:r>
+    </w:p>
+    <w:p/>
+    <w:p/>
+    <w:p/>
+    <w:p>
+      <w:r>
+        <w:rPr>
+          <w:noProof/>
+        </w:rPr>
+        <w:drawing>
+          <wp:inline distT="0" distB="0" distL="0" distR="0" wp14:anchorId="0C318E3E" wp14:editId="11DAF7EB">
+            <wp:extent cx="3114675" cy="2114550"/>
+            <wp:effectExtent l="0" t="0" r="9525" b="0"/>
+            <wp:docPr id="22" name="Picture 22"/>
+            <wp:cNvGraphicFramePr>
+              <a:graphicFrameLocks xmlns:a="http://schemas.openxmlformats.org/drawingml/2006/main" noChangeAspect="1"/>
+            </wp:cNvGraphicFramePr>
+            <a:graphic xmlns:a="http://schemas.openxmlformats.org/drawingml/2006/main">
+              <a:graphicData uri="http://schemas.openxmlformats.org/drawingml/2006/picture">
+                <pic:pic xmlns:pic="http://schemas.openxmlformats.org/drawingml/2006/picture">
+                  <pic:nvPicPr>
+                    <pic:cNvPr id="0" name="Picture 6"/>
+                    <pic:cNvPicPr>
+                      <a:picLocks noChangeAspect="1" noChangeArrowheads="1"/>
+                    </pic:cNvPicPr>
+                  </pic:nvPicPr>
+                  <pic:blipFill>
+                    <a:blip r:embed="rId12">
+                      <a:extLst>
+                        <a:ext uri="{28A0092B-C50C-407E-A947-70E740481C1C}">
+                          <a14:useLocalDpi xmlns:a14="http://schemas.microsoft.com/office/drawing/2010/main" val="0"/>
+                        </a:ext>
+                      </a:extLst>
+                    </a:blip>
+                    <a:srcRect/>
+                    <a:stretch>
+                      <a:fillRect/>
+                    </a:stretch>
+                  </pic:blipFill>
+                  <pic:spPr bwMode="auto">
+                    <a:xfrm>
+                      <a:off x="0" y="0"/>
+                      <a:ext cx="3114675" cy="2114550"/>
+                    </a:xfrm>
+                    <a:prstGeom prst="rect">
+                      <a:avLst/>
+                    </a:prstGeom>
+                    <a:noFill/>
+                    <a:ln>
+                      <a:noFill/>
+                    </a:ln>
+                  </pic:spPr>
+                </pic:pic>
+              </a:graphicData>
+            </a:graphic>
+          </wp:inline>
+        </w:drawing>
+      </w:r>
+    </w:p>
+    <w:p>
+      <w:r>
+        <w:rPr>
+          <w:noProof/>
+        </w:rPr>
+        <w:lastRenderedPageBreak/>
+        <w:drawing>
+          <wp:inline distT="0" distB="0" distL="0" distR="0" wp14:anchorId="07A73000" wp14:editId="1FC0F758">
+            <wp:extent cx="4076700" cy="3552825"/>
+            <wp:effectExtent l="0" t="0" r="0" b="9525"/>
+            <wp:docPr id="23" name="Picture 23"/>
+            <wp:cNvGraphicFramePr>
+              <a:graphicFrameLocks xmlns:a="http://schemas.openxmlformats.org/drawingml/2006/main" noChangeAspect="1"/>
+            </wp:cNvGraphicFramePr>
+            <a:graphic xmlns:a="http://schemas.openxmlformats.org/drawingml/2006/main">
+              <a:graphicData uri="http://schemas.openxmlformats.org/drawingml/2006/picture">
+                <pic:pic xmlns:pic="http://schemas.openxmlformats.org/drawingml/2006/picture">
+                  <pic:nvPicPr>
+                    <pic:cNvPr id="0" name="Picture 7"/>
+                    <pic:cNvPicPr>
+                      <a:picLocks noChangeAspect="1" noChangeArrowheads="1"/>
+                    </pic:cNvPicPr>
+                  </pic:nvPicPr>
+                  <pic:blipFill>
+                    <a:blip r:embed="rId13">
+                      <a:extLst>
+                        <a:ext uri="{28A0092B-C50C-407E-A947-70E740481C1C}">
+                          <a14:useLocalDpi xmlns:a14="http://schemas.microsoft.com/office/drawing/2010/main" val="0"/>
+                        </a:ext>
+                      </a:extLst>
+                    </a:blip>
+                    <a:srcRect/>
+                    <a:stretch>
+                      <a:fillRect/>
+                    </a:stretch>
+                  </pic:blipFill>
+                  <pic:spPr bwMode="auto">
+                    <a:xfrm>
+                      <a:off x="0" y="0"/>
+                      <a:ext cx="4076700" cy="3552825"/>
+                    </a:xfrm>
+                    <a:prstGeom prst="rect">
+                      <a:avLst/>
+                    </a:prstGeom>
+                    <a:noFill/>
+                    <a:ln>
+                      <a:noFill/>
+                    </a:ln>
+                  </pic:spPr>
+                </pic:pic>
+              </a:graphicData>
+            </a:graphic>
+          </wp:inline>
+        </w:drawing>
+      </w:r>
+    </w:p>
+    <w:p/>
+    <w:p/>
+    <w:p/>
+    <w:p/>
+    <w:p>
+      <w:r>
+        <w:rPr>
+          <w:noProof/>
+        </w:rPr>
+        <w:drawing>
+          <wp:inline distT="0" distB="0" distL="0" distR="0" wp14:anchorId="0C84C36F" wp14:editId="6399680B">
+            <wp:extent cx="3571875" cy="1685925"/>
+            <wp:effectExtent l="0" t="0" r="9525" b="9525"/>
+            <wp:docPr id="24" name="Picture 24"/>
+            <wp:cNvGraphicFramePr>
+              <a:graphicFrameLocks xmlns:a="http://schemas.openxmlformats.org/drawingml/2006/main" noChangeAspect="1"/>
+            </wp:cNvGraphicFramePr>
+            <a:graphic xmlns:a="http://schemas.openxmlformats.org/drawingml/2006/main">
+              <a:graphicData uri="http://schemas.openxmlformats.org/drawingml/2006/picture">
+                <pic:pic xmlns:pic="http://schemas.openxmlformats.org/drawingml/2006/picture">
+                  <pic:nvPicPr>
+                    <pic:cNvPr id="0" name="Picture 8"/>
+                    <pic:cNvPicPr>
+                      <a:picLocks noChangeAspect="1" noChangeArrowheads="1"/>
+                    </pic:cNvPicPr>
+                  </pic:nvPicPr>
+                  <pic:blipFill>
+                    <a:blip r:embed="rId14">
+                      <a:extLst>
+                        <a:ext uri="{28A0092B-C50C-407E-A947-70E740481C1C}">
+                          <a14:useLocalDpi xmlns:a14="http://schemas.microsoft.com/office/drawing/2010/main" val="0"/>
+                        </a:ext>
+                      </a:extLst>
+                    </a:blip>
+                    <a:srcRect/>
+                    <a:stretch>
+                      <a:fillRect/>
+                    </a:stretch>
+                  </pic:blipFill>
+                  <pic:spPr bwMode="auto">
+                    <a:xfrm>
+                      <a:off x="0" y="0"/>
+                      <a:ext cx="3571875" cy="1685925"/>
+                    </a:xfrm>
+                    <a:prstGeom prst="rect">
+                      <a:avLst/>
+                    </a:prstGeom>
+                    <a:noFill/>
+                    <a:ln>
+                      <a:noFill/>
+                    </a:ln>
+                  </pic:spPr>
+                </pic:pic>
+              </a:graphicData>
+            </a:graphic>
+          </wp:inline>
+        </w:drawing>
+      </w:r>
+    </w:p>
+    <w:p>
+      <w:r>
+        <w:rPr>
+          <w:noProof/>
+        </w:rPr>
+        <w:lastRenderedPageBreak/>
+        <w:drawing>
+          <wp:inline distT="0" distB="0" distL="0" distR="0" wp14:anchorId="6DA61B3F" wp14:editId="4135E46E">
+            <wp:extent cx="3810000" cy="5572125"/>
+            <wp:effectExtent l="0" t="0" r="0" b="9525"/>
+            <wp:docPr id="25" name="Picture 25"/>
+            <wp:cNvGraphicFramePr>
+              <a:graphicFrameLocks xmlns:a="http://schemas.openxmlformats.org/drawingml/2006/main" noChangeAspect="1"/>
+            </wp:cNvGraphicFramePr>
+            <a:graphic xmlns:a="http://schemas.openxmlformats.org/drawingml/2006/main">
+              <a:graphicData uri="http://schemas.openxmlformats.org/drawingml/2006/picture">
+                <pic:pic xmlns:pic="http://schemas.openxmlformats.org/drawingml/2006/picture">
+                  <pic:nvPicPr>
+                    <pic:cNvPr id="0" name="Picture 9"/>
+                    <pic:cNvPicPr>
+                      <a:picLocks noChangeAspect="1" noChangeArrowheads="1"/>
+                    </pic:cNvPicPr>
+                  </pic:nvPicPr>
+                  <pic:blipFill>
+                    <a:blip r:embed="rId15">
+                      <a:extLst>
+                        <a:ext uri="{28A0092B-C50C-407E-A947-70E740481C1C}">
+                          <a14:useLocalDpi xmlns:a14="http://schemas.microsoft.com/office/drawing/2010/main" val="0"/>
+                        </a:ext>
+                      </a:extLst>
+                    </a:blip>
+                    <a:srcRect/>
+                    <a:stretch>
+                      <a:fillRect/>
+                    </a:stretch>
+                  </pic:blipFill>
+                  <pic:spPr bwMode="auto">
+                    <a:xfrm>
+                      <a:off x="0" y="0"/>
+                      <a:ext cx="3810000" cy="5572125"/>
+                    </a:xfrm>
+                    <a:prstGeom prst="rect">
+                      <a:avLst/>
+                    </a:prstGeom>
+                    <a:noFill/>
+                    <a:ln>
+                      <a:noFill/>
+                    </a:ln>
+                  </pic:spPr>
+                </pic:pic>
+              </a:graphicData>
+            </a:graphic>
+          </wp:inline>
+        </w:drawing>
+      </w:r>
+    </w:p>
+    <w:p>
+      <w:r>
+        <w:rPr>
+          <w:noProof/>
+        </w:rPr>
+        <w:lastRenderedPageBreak/>
+        <w:drawing>
+          <wp:inline distT="0" distB="0" distL="0" distR="0" wp14:anchorId="6013CCAE" wp14:editId="1E48170C">
+            <wp:extent cx="5934075" cy="3619500"/>
+            <wp:effectExtent l="0" t="0" r="9525" b="0"/>
+            <wp:docPr id="26" name="Picture 26"/>
+            <wp:cNvGraphicFramePr>
+              <a:graphicFrameLocks xmlns:a="http://schemas.openxmlformats.org/drawingml/2006/main" noChangeAspect="1"/>
+            </wp:cNvGraphicFramePr>
+            <a:graphic xmlns:a="http://schemas.openxmlformats.org/drawingml/2006/main">
+              <a:graphicData uri="http://schemas.openxmlformats.org/drawingml/2006/picture">
+                <pic:pic xmlns:pic="http://schemas.openxmlformats.org/drawingml/2006/picture">
+                  <pic:nvPicPr>
+                    <pic:cNvPr id="0" name="Picture 10"/>
+                    <pic:cNvPicPr>
+                      <a:picLocks noChangeAspect="1" noChangeArrowheads="1"/>
+                    </pic:cNvPicPr>
+                  </pic:nvPicPr>
+                  <pic:blipFill>
+                    <a:blip r:embed="rId16">
+                      <a:extLst>
+                        <a:ext uri="{28A0092B-C50C-407E-A947-70E740481C1C}">
+                          <a14:useLocalDpi xmlns:a14="http://schemas.microsoft.com/office/drawing/2010/main" val="0"/>
+                        </a:ext>
+                      </a:extLst>
+                    </a:blip>
+                    <a:srcRect/>
+                    <a:stretch>
+                      <a:fillRect/>
+                    </a:stretch>
+                  </pic:blipFill>
+                  <pic:spPr bwMode="auto">
+                    <a:xfrm>
+                      <a:off x="0" y="0"/>
+                      <a:ext cx="5934075" cy="3619500"/>
+                    </a:xfrm>
+                    <a:prstGeom prst="rect">
+                      <a:avLst/>
+                    </a:prstGeom>
+                    <a:noFill/>
+                    <a:ln>
+                      <a:noFill/>
+                    </a:ln>
+                  </pic:spPr>
+                </pic:pic>
+              </a:graphicData>
+            </a:graphic>
+          </wp:inline>
+        </w:drawing>
+      </w:r>
+    </w:p>
+    <w:p/>
+    <w:p/>
+    <w:p/>
+    <w:p>
+      <w:r>
+        <w:rPr>
+          <w:noProof/>
+        </w:rPr>
+        <w:drawing>
+          <wp:inline distT="0" distB="0" distL="0" distR="0" wp14:anchorId="13E4CF99" wp14:editId="4ECDE74E">
+            <wp:extent cx="5743575" cy="2457450"/>
+            <wp:effectExtent l="0" t="0" r="9525" b="0"/>
+            <wp:docPr id="27" name="Picture 27"/>
+            <wp:cNvGraphicFramePr>
+              <a:graphicFrameLocks xmlns:a="http://schemas.openxmlformats.org/drawingml/2006/main" noChangeAspect="1"/>
+            </wp:cNvGraphicFramePr>
+            <a:graphic xmlns:a="http://schemas.openxmlformats.org/drawingml/2006/main">
+              <a:graphicData uri="http://schemas.openxmlformats.org/drawingml/2006/picture">
+                <pic:pic xmlns:pic="http://schemas.openxmlformats.org/drawingml/2006/picture">
+                  <pic:nvPicPr>
+                    <pic:cNvPr id="0" name="Picture 11"/>
+                    <pic:cNvPicPr>
+                      <a:picLocks noChangeAspect="1" noChangeArrowheads="1"/>
+                    </pic:cNvPicPr>
+                  </pic:nvPicPr>
+                  <pic:blipFill>
+                    <a:blip r:embed="rId17">
+                      <a:extLst>
+                        <a:ext uri="{28A0092B-C50C-407E-A947-70E740481C1C}">
+                          <a14:useLocalDpi xmlns:a14="http://schemas.microsoft.com/office/drawing/2010/main" val="0"/>
+                        </a:ext>
+                      </a:extLst>
+                    </a:blip>
+                    <a:srcRect/>
+                    <a:stretch>
+                      <a:fillRect/>
+                    </a:stretch>
+                  </pic:blipFill>
+                  <pic:spPr bwMode="auto">
+                    <a:xfrm>
+                      <a:off x="0" y="0"/>
+                      <a:ext cx="5743575" cy="2457450"/>
+                    </a:xfrm>
+                    <a:prstGeom prst="rect">
+                      <a:avLst/>
+                    </a:prstGeom>
+                    <a:noFill/>
+                    <a:ln>
+                      <a:noFill/>
+                    </a:ln>
+                  </pic:spPr>
+                </pic:pic>
+              </a:graphicData>
+            </a:graphic>
+          </wp:inline>
+        </w:drawing>
+      </w:r>
+    </w:p>
+    <w:p>
+      <w:r>
+        <w:rPr>
+          <w:noProof/>
+        </w:rPr>
+        <w:lastRenderedPageBreak/>
+        <w:drawing>
+          <wp:inline distT="0" distB="0" distL="0" distR="0" wp14:anchorId="576FB00D" wp14:editId="34FC03D0">
+            <wp:extent cx="5648325" cy="3343275"/>
+            <wp:effectExtent l="0" t="0" r="9525" b="9525"/>
+            <wp:docPr id="28" name="Picture 28"/>
+            <wp:cNvGraphicFramePr>
+              <a:graphicFrameLocks xmlns:a="http://schemas.openxmlformats.org/drawingml/2006/main" noChangeAspect="1"/>
+            </wp:cNvGraphicFramePr>
+            <a:graphic xmlns:a="http://schemas.openxmlformats.org/drawingml/2006/main">
+              <a:graphicData uri="http://schemas.openxmlformats.org/drawingml/2006/picture">
+                <pic:pic xmlns:pic="http://schemas.openxmlformats.org/drawingml/2006/picture">
+                  <pic:nvPicPr>
+                    <pic:cNvPr id="0" name="Picture 12"/>
+                    <pic:cNvPicPr>
+                      <a:picLocks noChangeAspect="1" noChangeArrowheads="1"/>
+                    </pic:cNvPicPr>
+                  </pic:nvPicPr>
+                  <pic:blipFill>
+                    <a:blip r:embed="rId18">
+                      <a:extLst>
+                        <a:ext uri="{28A0092B-C50C-407E-A947-70E740481C1C}">
+                          <a14:useLocalDpi xmlns:a14="http://schemas.microsoft.com/office/drawing/2010/main" val="0"/>
+                        </a:ext>
+                      </a:extLst>
+                    </a:blip>
+                    <a:srcRect/>
+                    <a:stretch>
+                      <a:fillRect/>
+                    </a:stretch>
+                  </pic:blipFill>
+                  <pic:spPr bwMode="auto">
+                    <a:xfrm>
+                      <a:off x="0" y="0"/>
+                      <a:ext cx="5648325" cy="3343275"/>
+                    </a:xfrm>
+                    <a:prstGeom prst="rect">
+                      <a:avLst/>
+                    </a:prstGeom>
+                    <a:noFill/>
+                    <a:ln>
+                      <a:noFill/>
+                    </a:ln>
+                  </pic:spPr>
+                </pic:pic>
+              </a:graphicData>
+            </a:graphic>
+          </wp:inline>
+        </w:drawing>
+      </w:r>
+    </w:p>
+    <w:p/>
+    <w:p/>
+    <w:p/>
+    <w:p/>
+    <w:p>
+      <w:r>
+        <w:rPr>
+          <w:noProof/>
+        </w:rPr>
+        <w:drawing>
+          <wp:inline distT="0" distB="0" distL="0" distR="0" wp14:anchorId="6D817230" wp14:editId="7C52544A">
+            <wp:extent cx="5314950" cy="2790825"/>
+            <wp:effectExtent l="0" t="0" r="0" b="9525"/>
+            <wp:docPr id="29" name="Picture 29"/>
+            <wp:cNvGraphicFramePr>
+              <a:graphicFrameLocks xmlns:a="http://schemas.openxmlformats.org/drawingml/2006/main" noChangeAspect="1"/>
+            </wp:cNvGraphicFramePr>
+            <a:graphic xmlns:a="http://schemas.openxmlformats.org/drawingml/2006/main">
+              <a:graphicData uri="http://schemas.openxmlformats.org/drawingml/2006/picture">
+                <pic:pic xmlns:pic="http://schemas.openxmlformats.org/drawingml/2006/picture">
+                  <pic:nvPicPr>
+                    <pic:cNvPr id="0" name="Picture 13"/>
+                    <pic:cNvPicPr>
+                      <a:picLocks noChangeAspect="1" noChangeArrowheads="1"/>
+                    </pic:cNvPicPr>
+                  </pic:nvPicPr>
+                  <pic:blipFill>
+                    <a:blip r:embed="rId19">
+                      <a:extLst>
+                        <a:ext uri="{28A0092B-C50C-407E-A947-70E740481C1C}">
+                          <a14:useLocalDpi xmlns:a14="http://schemas.microsoft.com/office/drawing/2010/main" val="0"/>
+                        </a:ext>
+                      </a:extLst>
+                    </a:blip>
+                    <a:srcRect/>
+                    <a:stretch>
+                      <a:fillRect/>
+                    </a:stretch>
+                  </pic:blipFill>
+                  <pic:spPr bwMode="auto">
+                    <a:xfrm>
+                      <a:off x="0" y="0"/>
+                      <a:ext cx="5314950" cy="2790825"/>
+                    </a:xfrm>
+                    <a:prstGeom prst="rect">
+                      <a:avLst/>
+                    </a:prstGeom>
+                    <a:noFill/>
+                    <a:ln>
+                      <a:noFill/>
+                    </a:ln>
+                  </pic:spPr>
+                </pic:pic>
+              </a:graphicData>
+            </a:graphic>
+          </wp:inline>
+        </w:drawing>
+      </w:r>
+    </w:p>
+    <w:p>
+      <w:r>
+        <w:rPr>
+          <w:noProof/>
+        </w:rPr>
+        <w:lastRenderedPageBreak/>
+        <w:drawing>
+          <wp:inline distT="0" distB="0" distL="0" distR="0" wp14:anchorId="1886CE2E" wp14:editId="58310978">
+            <wp:extent cx="5210175" cy="3467100"/>
+            <wp:effectExtent l="0" t="0" r="9525" b="0"/>
+            <wp:docPr id="30" name="Picture 30"/>
+            <wp:cNvGraphicFramePr>
+              <a:graphicFrameLocks xmlns:a="http://schemas.openxmlformats.org/drawingml/2006/main" noChangeAspect="1"/>
+            </wp:cNvGraphicFramePr>
+            <a:graphic xmlns:a="http://schemas.openxmlformats.org/drawingml/2006/main">
+              <a:graphicData uri="http://schemas.openxmlformats.org/drawingml/2006/picture">
+                <pic:pic xmlns:pic="http://schemas.openxmlformats.org/drawingml/2006/picture">
+                  <pic:nvPicPr>
+                    <pic:cNvPr id="0" name="Picture 14"/>
+                    <pic:cNvPicPr>
+                      <a:picLocks noChangeAspect="1" noChangeArrowheads="1"/>
+                    </pic:cNvPicPr>
+                  </pic:nvPicPr>
+                  <pic:blipFill>
+                    <a:blip r:embed="rId20">
+                      <a:extLst>
+                        <a:ext uri="{28A0092B-C50C-407E-A947-70E740481C1C}">
+                          <a14:useLocalDpi xmlns:a14="http://schemas.microsoft.com/office/drawing/2010/main" val="0"/>
+                        </a:ext>
+                      </a:extLst>
+                    </a:blip>
+                    <a:srcRect/>
+                    <a:stretch>
+                      <a:fillRect/>
+                    </a:stretch>
+                  </pic:blipFill>
+                  <pic:spPr bwMode="auto">
+                    <a:xfrm>
+                      <a:off x="0" y="0"/>
+                      <a:ext cx="5210175" cy="3467100"/>
+                    </a:xfrm>
+                    <a:prstGeom prst="rect">
+                      <a:avLst/>
+                    </a:prstGeom>
+                    <a:noFill/>
+                    <a:ln>
+                      <a:noFill/>
+                    </a:ln>
+                  </pic:spPr>
+                </pic:pic>
+              </a:graphicData>
+            </a:graphic>
+          </wp:inline>
+        </w:drawing>
+      </w:r>
+    </w:p>
+    <w:p>
+      <w:r>
+        <w:rPr>
+          <w:noProof/>
+        </w:rPr>
+        <w:lastRenderedPageBreak/>
+        <w:drawing>
+          <wp:inline distT="0" distB="0" distL="0" distR="0" wp14:anchorId="7D8F0DCD" wp14:editId="7C90810C">
+            <wp:extent cx="5295900" cy="5943600"/>
+            <wp:effectExtent l="0" t="0" r="0" b="0"/>
+            <wp:docPr id="31" name="Picture 31"/>
+            <wp:cNvGraphicFramePr>
+              <a:graphicFrameLocks xmlns:a="http://schemas.openxmlformats.org/drawingml/2006/main" noChangeAspect="1"/>
+            </wp:cNvGraphicFramePr>
+            <a:graphic xmlns:a="http://schemas.openxmlformats.org/drawingml/2006/main">
+              <a:graphicData uri="http://schemas.openxmlformats.org/drawingml/2006/picture">
+                <pic:pic xmlns:pic="http://schemas.openxmlformats.org/drawingml/2006/picture">
+                  <pic:nvPicPr>
+                    <pic:cNvPr id="0" name="Picture 15"/>
+                    <pic:cNvPicPr>
+                      <a:picLocks noChangeAspect="1" noChangeArrowheads="1"/>
+                    </pic:cNvPicPr>
+                  </pic:nvPicPr>
+                  <pic:blipFill>
+                    <a:blip r:embed="rId21">
+                      <a:extLst>
+                        <a:ext uri="{28A0092B-C50C-407E-A947-70E740481C1C}">
+                          <a14:useLocalDpi xmlns:a14="http://schemas.microsoft.com/office/drawing/2010/main" val="0"/>
+                        </a:ext>
+                      </a:extLst>
+                    </a:blip>
+                    <a:srcRect/>
+                    <a:stretch>
+                      <a:fillRect/>
+                    </a:stretch>
+                  </pic:blipFill>
+                  <pic:spPr bwMode="auto">
+                    <a:xfrm>
+                      <a:off x="0" y="0"/>
+                      <a:ext cx="5295900" cy="5943600"/>
+                    </a:xfrm>
+                    <a:prstGeom prst="rect">
+                      <a:avLst/>
+                    </a:prstGeom>
+                    <a:noFill/>
+                    <a:ln>
+                      <a:noFill/>
+                    </a:ln>
+                  </pic:spPr>
+                </pic:pic>
+              </a:graphicData>
+            </a:graphic>
+          </wp:inline>
+        </w:drawing>
+      </w:r>
+    </w:p>
+    <w:p>
+      <w:r>
+        <w:rPr>
+          <w:noProof/>
+        </w:rPr>
+        <w:lastRenderedPageBreak/>
+        <w:drawing>
+          <wp:inline distT="0" distB="0" distL="0" distR="0" wp14:anchorId="652775E2" wp14:editId="3AA67CC5">
+            <wp:extent cx="5734050" cy="3552825"/>
+            <wp:effectExtent l="0" t="0" r="0" b="9525"/>
+            <wp:docPr id="32" name="Picture 32"/>
+            <wp:cNvGraphicFramePr>
+              <a:graphicFrameLocks xmlns:a="http://schemas.openxmlformats.org/drawingml/2006/main" noChangeAspect="1"/>
+            </wp:cNvGraphicFramePr>
+            <a:graphic xmlns:a="http://schemas.openxmlformats.org/drawingml/2006/main">
+              <a:graphicData uri="http://schemas.openxmlformats.org/drawingml/2006/picture">
+                <pic:pic xmlns:pic="http://schemas.openxmlformats.org/drawingml/2006/picture">
+                  <pic:nvPicPr>
+                    <pic:cNvPr id="0" name="Picture 16"/>
+                    <pic:cNvPicPr>
+                      <a:picLocks noChangeAspect="1" noChangeArrowheads="1"/>
+                    </pic:cNvPicPr>
+                  </pic:nvPicPr>
+                  <pic:blipFill>
+                    <a:blip r:embed="rId22">
+                      <a:extLst>
+                        <a:ext uri="{28A0092B-C50C-407E-A947-70E740481C1C}">
+                          <a14:useLocalDpi xmlns:a14="http://schemas.microsoft.com/office/drawing/2010/main" val="0"/>
+                        </a:ext>
+                      </a:extLst>
+                    </a:blip>
+                    <a:srcRect/>
+                    <a:stretch>
+                      <a:fillRect/>
+                    </a:stretch>
+                  </pic:blipFill>
+                  <pic:spPr bwMode="auto">
+                    <a:xfrm>
+                      <a:off x="0" y="0"/>
+                      <a:ext cx="5734050" cy="3552825"/>
+                    </a:xfrm>
+                    <a:prstGeom prst="rect">
+                      <a:avLst/>
+                    </a:prstGeom>
+                    <a:noFill/>
+                    <a:ln>
+                      <a:noFill/>
+                    </a:ln>
+                  </pic:spPr>
+                </pic:pic>
+              </a:graphicData>
+            </a:graphic>
+          </wp:inline>
+        </w:drawing>
+      </w:r>
+    </w:p>
+    <w:p/>
+    <w:p>
+      <w:r>
+        <w:rPr>
+          <w:noProof/>
+        </w:rPr>
+        <w:drawing>
+          <wp:inline distT="0" distB="0" distL="0" distR="0" wp14:anchorId="4E974933" wp14:editId="12F0C3C2">
+            <wp:extent cx="5600700" cy="2667000"/>
+            <wp:effectExtent l="0" t="0" r="0" b="0"/>
+            <wp:docPr id="33" name="Picture 33"/>
+            <wp:cNvGraphicFramePr>
+              <a:graphicFrameLocks xmlns:a="http://schemas.openxmlformats.org/drawingml/2006/main" noChangeAspect="1"/>
+            </wp:cNvGraphicFramePr>
+            <a:graphic xmlns:a="http://schemas.openxmlformats.org/drawingml/2006/main">
+              <a:graphicData uri="http://schemas.openxmlformats.org/drawingml/2006/picture">
+                <pic:pic xmlns:pic="http://schemas.openxmlformats.org/drawingml/2006/picture">
+                  <pic:nvPicPr>
+                    <pic:cNvPr id="0" name="Picture 17"/>
+                    <pic:cNvPicPr>
+                      <a:picLocks noChangeAspect="1" noChangeArrowheads="1"/>
+                    </pic:cNvPicPr>
+                  </pic:nvPicPr>
+                  <pic:blipFill>
+                    <a:blip r:embed="rId23">
+                      <a:extLst>
+                        <a:ext uri="{28A0092B-C50C-407E-A947-70E740481C1C}">
+                          <a14:useLocalDpi xmlns:a14="http://schemas.microsoft.com/office/drawing/2010/main" val="0"/>
+                        </a:ext>
+                      </a:extLst>
+                    </a:blip>
+                    <a:srcRect/>
+                    <a:stretch>
+                      <a:fillRect/>
+                    </a:stretch>
+                  </pic:blipFill>
+                  <pic:spPr bwMode="auto">
+                    <a:xfrm>
+                      <a:off x="0" y="0"/>
+                      <a:ext cx="5600700" cy="2667000"/>
+                    </a:xfrm>
+                    <a:prstGeom prst="rect">
+                      <a:avLst/>
+                    </a:prstGeom>
+                    <a:noFill/>
+                    <a:ln>
+                      <a:noFill/>
+                    </a:ln>
+                  </pic:spPr>
+                </pic:pic>
+              </a:graphicData>
+            </a:graphic>
+          </wp:inline>
+        </w:drawing>
+      </w:r>
+    </w:p>
+    <w:p/>
+    <w:p/>
+    <w:p>
+      <w:r>
+        <w:rPr>
+          <w:noProof/>
+        </w:rPr>
+        <w:drawing>
+          <wp:inline distT="0" distB="0" distL="0" distR="0" wp14:anchorId="4E8AAB27" wp14:editId="44D2CAD5">
+            <wp:extent cx="4438650" cy="1543050"/>
+            <wp:effectExtent l="0" t="0" r="0" b="0"/>
+            <wp:docPr id="34" name="Picture 34"/>
+            <wp:cNvGraphicFramePr>
+              <a:graphicFrameLocks xmlns:a="http://schemas.openxmlformats.org/drawingml/2006/main" noChangeAspect="1"/>
+            </wp:cNvGraphicFramePr>
+            <a:graphic xmlns:a="http://schemas.openxmlformats.org/drawingml/2006/main">
+              <a:graphicData uri="http://schemas.openxmlformats.org/drawingml/2006/picture">
+                <pic:pic xmlns:pic="http://schemas.openxmlformats.org/drawingml/2006/picture">
+                  <pic:nvPicPr>
+                    <pic:cNvPr id="0" name="Picture 18"/>
+                    <pic:cNvPicPr>
+                      <a:picLocks noChangeAspect="1" noChangeArrowheads="1"/>
+                    </pic:cNvPicPr>
+                  </pic:nvPicPr>
+                  <pic:blipFill>
+                    <a:blip r:embed="rId24">
+                      <a:extLst>
+                        <a:ext uri="{28A0092B-C50C-407E-A947-70E740481C1C}">
+                          <a14:useLocalDpi xmlns:a14="http://schemas.microsoft.com/office/drawing/2010/main" val="0"/>
+                        </a:ext>
+                      </a:extLst>
+                    </a:blip>
+                    <a:srcRect/>
+                    <a:stretch>
+                      <a:fillRect/>
+                    </a:stretch>
+                  </pic:blipFill>
+                  <pic:spPr bwMode="auto">
+                    <a:xfrm>
+                      <a:off x="0" y="0"/>
+                      <a:ext cx="4438650" cy="1543050"/>
+                    </a:xfrm>
+                    <a:prstGeom prst="rect">
+                      <a:avLst/>
+                    </a:prstGeom>
+                    <a:noFill/>
+                    <a:ln>
+                      <a:noFill/>
+                    </a:ln>
+                  </pic:spPr>
+                </pic:pic>
+              </a:graphicData>
+            </a:graphic>
+          </wp:inline>
+        </w:drawing>
+      </w:r>
+    </w:p>
+    <w:p>
+      <w:r>
+        <w:rPr>
+          <w:noProof/>
+        </w:rPr>
+        <w:lastRenderedPageBreak/>
+        <w:drawing>
+          <wp:inline distT="0" distB="0" distL="0" distR="0" wp14:anchorId="3E31752F" wp14:editId="6FD31B89">
+            <wp:extent cx="5934075" cy="1504950"/>
+            <wp:effectExtent l="0" t="0" r="9525" b="0"/>
+            <wp:docPr id="35" name="Picture 35"/>
+            <wp:cNvGraphicFramePr>
+              <a:graphicFrameLocks xmlns:a="http://schemas.openxmlformats.org/drawingml/2006/main" noChangeAspect="1"/>
+            </wp:cNvGraphicFramePr>
+            <a:graphic xmlns:a="http://schemas.openxmlformats.org/drawingml/2006/main">
+              <a:graphicData uri="http://schemas.openxmlformats.org/drawingml/2006/picture">
+                <pic:pic xmlns:pic="http://schemas.openxmlformats.org/drawingml/2006/picture">
+                  <pic:nvPicPr>
+                    <pic:cNvPr id="0" name="Picture 19"/>
+                    <pic:cNvPicPr>
+                      <a:picLocks noChangeAspect="1" noChangeArrowheads="1"/>
+                    </pic:cNvPicPr>
+                  </pic:nvPicPr>
+                  <pic:blipFill>
+                    <a:blip r:embed="rId25">
+                      <a:extLst>
+                        <a:ext uri="{28A0092B-C50C-407E-A947-70E740481C1C}">
+                          <a14:useLocalDpi xmlns:a14="http://schemas.microsoft.com/office/drawing/2010/main" val="0"/>
+                        </a:ext>
+                      </a:extLst>
+                    </a:blip>
+                    <a:srcRect/>
+                    <a:stretch>
+                      <a:fillRect/>
+                    </a:stretch>
+                  </pic:blipFill>
+                  <pic:spPr bwMode="auto">
+                    <a:xfrm>
+                      <a:off x="0" y="0"/>
+                      <a:ext cx="5934075" cy="1504950"/>
+                    </a:xfrm>
+                    <a:prstGeom prst="rect">
+                      <a:avLst/>
+                    </a:prstGeom>
+                    <a:noFill/>
+                    <a:ln>
+                      <a:noFill/>
+                    </a:ln>
+                  </pic:spPr>
+                </pic:pic>
+              </a:graphicData>
+            </a:graphic>
+          </wp:inline>
+        </w:drawing>
+      </w:r>
+    </w:p>
+    <w:p/>
+    <w:p/>
+    <w:p>
+      <w:r>
+        <w:rPr>
+          <w:noProof/>
+        </w:rPr>
+        <w:drawing>
+          <wp:inline distT="0" distB="0" distL="0" distR="0" wp14:anchorId="759ADB33" wp14:editId="03392D08">
+            <wp:extent cx="5934075" cy="5038725"/>
+            <wp:effectExtent l="0" t="0" r="9525" b="9525"/>
+            <wp:docPr id="36" name="Picture 36"/>
+            <wp:cNvGraphicFramePr>
+              <a:graphicFrameLocks xmlns:a="http://schemas.openxmlformats.org/drawingml/2006/main" noChangeAspect="1"/>
+            </wp:cNvGraphicFramePr>
+            <a:graphic xmlns:a="http://schemas.openxmlformats.org/drawingml/2006/main">
+              <a:graphicData uri="http://schemas.openxmlformats.org/drawingml/2006/picture">
+                <pic:pic xmlns:pic="http://schemas.openxmlformats.org/drawingml/2006/picture">
+                  <pic:nvPicPr>
+                    <pic:cNvPr id="0" name="Picture 20"/>
+                    <pic:cNvPicPr>
+                      <a:picLocks noChangeAspect="1" noChangeArrowheads="1"/>
+                    </pic:cNvPicPr>
+                  </pic:nvPicPr>
+                  <pic:blipFill>
+                    <a:blip r:embed="rId26">
+                      <a:extLst>
+                        <a:ext uri="{28A0092B-C50C-407E-A947-70E740481C1C}">
+                          <a14:useLocalDpi xmlns:a14="http://schemas.microsoft.com/office/drawing/2010/main" val="0"/>
+                        </a:ext>
+                      </a:extLst>
+                    </a:blip>
+                    <a:srcRect/>
+                    <a:stretch>
+                      <a:fillRect/>
+                    </a:stretch>
+                  </pic:blipFill>
+                  <pic:spPr bwMode="auto">
+                    <a:xfrm>
+                      <a:off x="0" y="0"/>
+                      <a:ext cx="5934075" cy="5038725"/>
+                    </a:xfrm>
+                    <a:prstGeom prst="rect">
+                      <a:avLst/>
+                    </a:prstGeom>
+                    <a:noFill/>
+                    <a:ln>
+                      <a:noFill/>
+                    </a:ln>
+                  </pic:spPr>
+                </pic:pic>
+              </a:graphicData>
+            </a:graphic>
+          </wp:inline>
+        </w:drawing>
+      </w:r>
+    </w:p>
+    <w:p/>
+    <w:p/>
+    <w:p>
+      <w:r>
+        <w:rPr>
+          <w:noProof/>
+        </w:rPr>
+        <w:drawing>
+          <wp:inline distT="0" distB="0" distL="0" distR="0" wp14:anchorId="558CD93E" wp14:editId="3CB32540">
+            <wp:extent cx="5934075" cy="1095375"/>
+            <wp:effectExtent l="0" t="0" r="9525" b="9525"/>
+            <wp:docPr id="37" name="Picture 37"/>
+            <wp:cNvGraphicFramePr>
+              <a:graphicFrameLocks xmlns:a="http://schemas.openxmlformats.org/drawingml/2006/main" noChangeAspect="1"/>
+            </wp:cNvGraphicFramePr>
+            <a:graphic xmlns:a="http://schemas.openxmlformats.org/drawingml/2006/main">
+              <a:graphicData uri="http://schemas.openxmlformats.org/drawingml/2006/picture">
+                <pic:pic xmlns:pic="http://schemas.openxmlformats.org/drawingml/2006/picture">
+                  <pic:nvPicPr>
+                    <pic:cNvPr id="0" name="Picture 21"/>
+                    <pic:cNvPicPr>
+                      <a:picLocks noChangeAspect="1" noChangeArrowheads="1"/>
+                    </pic:cNvPicPr>
+                  </pic:nvPicPr>
+                  <pic:blipFill>
+                    <a:blip r:embed="rId27">
+                      <a:extLst>
+                        <a:ext uri="{28A0092B-C50C-407E-A947-70E740481C1C}">
+                          <a14:useLocalDpi xmlns:a14="http://schemas.microsoft.com/office/drawing/2010/main" val="0"/>
+                        </a:ext>
+                      </a:extLst>
+                    </a:blip>
+                    <a:srcRect/>
+                    <a:stretch>
+                      <a:fillRect/>
+                    </a:stretch>
+                  </pic:blipFill>
+                  <pic:spPr bwMode="auto">
+                    <a:xfrm>
+                      <a:off x="0" y="0"/>
+                      <a:ext cx="5934075" cy="1095375"/>
+                    </a:xfrm>
+                    <a:prstGeom prst="rect">
+                      <a:avLst/>
+                    </a:prstGeom>
+                    <a:noFill/>
+                    <a:ln>
+                      <a:noFill/>
+                    </a:ln>
                   </pic:spPr>
                 </pic:pic>
               </a:graphicData>
